--- a/subj/PROG/Labs/Lab5.0/Lab5Main/reportProgLab5.docx
+++ b/subj/PROG/Labs/Lab5.0/Lab5Main/reportProgLab5.docx
@@ -1,6 +1,6 @@
 
 <file path=word/document.xml><?xml version="1.0" encoding="utf-8"?>
-<w:document xmlns:wpc="http://schemas.microsoft.com/office/word/2010/wordprocessingCanvas" xmlns:cx="http://schemas.microsoft.com/office/drawing/2014/chartex" xmlns:cx1="http://schemas.microsoft.com/office/drawing/2015/9/8/chartex" xmlns:cx2="http://schemas.microsoft.com/office/drawing/2015/10/21/chartex" xmlns:cx3="http://schemas.microsoft.com/office/drawing/2016/5/9/chartex" xmlns:cx4="http://schemas.microsoft.com/office/drawing/2016/5/10/chartex" xmlns:cx5="http://schemas.microsoft.com/office/drawing/2016/5/11/chartex" xmlns:cx6="http://schemas.microsoft.com/office/drawing/2016/5/12/chartex" xmlns:cx7="http://schemas.microsoft.com/office/drawing/2016/5/13/chartex" xmlns:cx8="http://schemas.microsoft.com/office/drawing/2016/5/14/chartex" xmlns:mc="http://schemas.openxmlformats.org/markup-compatibility/2006" xmlns:aink="http://schemas.microsoft.com/office/drawing/2016/ink" xmlns:am3d="http://schemas.microsoft.com/office/drawing/2017/model3d" xmlns:o="urn:schemas-microsoft-com:office:office" xmlns:oel="http://schemas.microsoft.com/office/2019/extlst" xmlns:r="http://schemas.openxmlformats.org/officeDocument/2006/relationships" xmlns:m="http://schemas.openxmlformats.org/officeDocument/2006/math" xmlns:v="urn:schemas-microsoft-com:vml" xmlns:wp14="http://schemas.microsoft.com/office/word/2010/wordprocessingDrawing" xmlns:wp="http://schemas.openxmlformats.org/drawingml/2006/wordprocessingDrawing" xmlns:w10="urn:schemas-microsoft-com:office:word" xmlns:w="http://schemas.openxmlformats.org/wordprocessingml/2006/main" xmlns:w14="http://schemas.microsoft.com/office/word/2010/wordml" xmlns:w15="http://schemas.microsoft.com/office/word/2012/wordml" xmlns:w16cex="http://schemas.microsoft.com/office/word/2018/wordml/cex" xmlns:w16cid="http://schemas.microsoft.com/office/word/2016/wordml/cid" xmlns:w16="http://schemas.microsoft.com/office/word/2018/wordml" xmlns:w16du="http://schemas.microsoft.com/office/word/2023/wordml/word16du" xmlns:w16sdtdh="http://schemas.microsoft.com/office/word/2020/wordml/sdtdatahash" xmlns:w16se="http://schemas.microsoft.com/office/word/2015/wordml/symex" xmlns:wpg="http://schemas.microsoft.com/office/word/2010/wordprocessingGroup" xmlns:wpi="http://schemas.microsoft.com/office/word/2010/wordprocessingInk" xmlns:wne="http://schemas.microsoft.com/office/word/2006/wordml" xmlns:wps="http://schemas.microsoft.com/office/word/2010/wordprocessingShape" mc:Ignorable="w14 w15 w16se w16cid w16 w16cex w16sdtdh w16du wp14">
+<w:document xmlns:wpc="http://schemas.microsoft.com/office/word/2010/wordprocessingCanvas" xmlns:cx="http://schemas.microsoft.com/office/drawing/2014/chartex" xmlns:cx1="http://schemas.microsoft.com/office/drawing/2015/9/8/chartex" xmlns:cx2="http://schemas.microsoft.com/office/drawing/2015/10/21/chartex" xmlns:cx3="http://schemas.microsoft.com/office/drawing/2016/5/9/chartex" xmlns:cx4="http://schemas.microsoft.com/office/drawing/2016/5/10/chartex" xmlns:cx5="http://schemas.microsoft.com/office/drawing/2016/5/11/chartex" xmlns:cx6="http://schemas.microsoft.com/office/drawing/2016/5/12/chartex" xmlns:cx7="http://schemas.microsoft.com/office/drawing/2016/5/13/chartex" xmlns:cx8="http://schemas.microsoft.com/office/drawing/2016/5/14/chartex" xmlns:mc="http://schemas.openxmlformats.org/markup-compatibility/2006" xmlns:aink="http://schemas.microsoft.com/office/drawing/2016/ink" xmlns:am3d="http://schemas.microsoft.com/office/drawing/2017/model3d" xmlns:o="urn:schemas-microsoft-com:office:office" xmlns:r="http://schemas.openxmlformats.org/officeDocument/2006/relationships" xmlns:m="http://schemas.openxmlformats.org/officeDocument/2006/math" xmlns:v="urn:schemas-microsoft-com:vml" xmlns:wp14="http://schemas.microsoft.com/office/word/2010/wordprocessingDrawing" xmlns:wp="http://schemas.openxmlformats.org/drawingml/2006/wordprocessingDrawing" xmlns:w10="urn:schemas-microsoft-com:office:word" xmlns:w="http://schemas.openxmlformats.org/wordprocessingml/2006/main" xmlns:w14="http://schemas.microsoft.com/office/word/2010/wordml" xmlns:w15="http://schemas.microsoft.com/office/word/2012/wordml" xmlns:w16cex="http://schemas.microsoft.com/office/word/2018/wordml/cex" xmlns:w16cid="http://schemas.microsoft.com/office/word/2016/wordml/cid" xmlns:w16="http://schemas.microsoft.com/office/word/2018/wordml" xmlns:w16sdtdh="http://schemas.microsoft.com/office/word/2020/wordml/sdtdatahash" xmlns:w16se="http://schemas.microsoft.com/office/word/2015/wordml/symex" xmlns:wpg="http://schemas.microsoft.com/office/word/2010/wordprocessingGroup" xmlns:wpi="http://schemas.microsoft.com/office/word/2010/wordprocessingInk" xmlns:wne="http://schemas.microsoft.com/office/word/2006/wordml" xmlns:wps="http://schemas.microsoft.com/office/word/2010/wordprocessingShape" mc:Ignorable="w14 w15 w16se w16cid w16 w16cex w16sdtdh wp14">
   <w:body>
     <w:p>
       <w:pPr>
@@ -423,7 +423,6 @@
           <w:color w:val="000000" w:themeColor="text1"/>
           <w:sz w:val="24"/>
           <w:szCs w:val="24"/>
-          <w:lang w:val="en-US"/>
         </w:rPr>
       </w:pPr>
       <w:r>
@@ -441,7 +440,6 @@
           <w:color w:val="000000" w:themeColor="text1"/>
           <w:sz w:val="24"/>
           <w:szCs w:val="24"/>
-          <w:lang w:val="en-US"/>
         </w:rPr>
         <w:t>5</w:t>
       </w:r>
@@ -943,7 +941,6 @@
         </w:rPr>
         <w:t>Реализовать консольное приложение, которое реализует управление коллекцией объектов в интерактивном режиме. В коллекции необходимо хранить объекты класса </w:t>
       </w:r>
-      <w:proofErr w:type="spellStart"/>
       <w:r>
         <w:rPr>
           <w:rFonts w:ascii="Times New Roman" w:eastAsia="Times New Roman" w:hAnsi="Times New Roman" w:cs="Times New Roman"/>
@@ -954,7 +951,6 @@
         </w:rPr>
         <w:t>MusicBand</w:t>
       </w:r>
-      <w:proofErr w:type="spellEnd"/>
       <w:r>
         <w:rPr>
           <w:rFonts w:ascii="Times New Roman" w:eastAsia="Times New Roman" w:hAnsi="Times New Roman" w:cs="Times New Roman"/>
@@ -1071,8 +1067,6 @@
         </w:rPr>
         <w:t>Для хранения необходимо использовать коллекцию типа </w:t>
       </w:r>
-      <w:proofErr w:type="spellStart"/>
-      <w:proofErr w:type="gramStart"/>
       <w:r>
         <w:rPr>
           <w:rFonts w:ascii="Times New Roman" w:eastAsia="Times New Roman" w:hAnsi="Times New Roman" w:cs="Times New Roman"/>
@@ -1081,20 +1075,8 @@
           <w:szCs w:val="22"/>
           <w:lang w:eastAsia="ru-RU"/>
         </w:rPr>
-        <w:t>java.util</w:t>
-      </w:r>
-      <w:proofErr w:type="gramEnd"/>
-      <w:r>
-        <w:rPr>
-          <w:rFonts w:ascii="Times New Roman" w:eastAsia="Times New Roman" w:hAnsi="Times New Roman" w:cs="Times New Roman"/>
-          <w:color w:val="E83E8C"/>
-          <w:sz w:val="22"/>
-          <w:szCs w:val="22"/>
-          <w:lang w:eastAsia="ru-RU"/>
-        </w:rPr>
-        <w:t>.HashSet</w:t>
-      </w:r>
-      <w:proofErr w:type="spellEnd"/>
+        <w:t>java.util.HashSet</w:t>
+      </w:r>
     </w:p>
     <w:p>
       <w:pPr>
@@ -1198,7 +1180,6 @@
         </w:rPr>
         <w:t>Данные должны храниться в файле в формате </w:t>
       </w:r>
-      <w:proofErr w:type="spellStart"/>
       <w:r>
         <w:rPr>
           <w:rFonts w:ascii="Times New Roman" w:eastAsia="Times New Roman" w:hAnsi="Times New Roman" w:cs="Times New Roman"/>
@@ -1209,7 +1190,6 @@
         </w:rPr>
         <w:t>json</w:t>
       </w:r>
-      <w:proofErr w:type="spellEnd"/>
     </w:p>
     <w:p>
       <w:pPr>
@@ -1237,8 +1217,6 @@
         </w:rPr>
         <w:t>Чтение данных из файла необходимо реализовать с помощью класса </w:t>
       </w:r>
-      <w:proofErr w:type="spellStart"/>
-      <w:proofErr w:type="gramStart"/>
       <w:r>
         <w:rPr>
           <w:rFonts w:ascii="Times New Roman" w:eastAsia="Times New Roman" w:hAnsi="Times New Roman" w:cs="Times New Roman"/>
@@ -1247,20 +1225,8 @@
           <w:szCs w:val="22"/>
           <w:lang w:eastAsia="ru-RU"/>
         </w:rPr>
-        <w:t>java.util</w:t>
-      </w:r>
-      <w:proofErr w:type="gramEnd"/>
-      <w:r>
-        <w:rPr>
-          <w:rFonts w:ascii="Times New Roman" w:eastAsia="Times New Roman" w:hAnsi="Times New Roman" w:cs="Times New Roman"/>
-          <w:color w:val="E83E8C"/>
-          <w:sz w:val="22"/>
-          <w:szCs w:val="22"/>
-          <w:lang w:eastAsia="ru-RU"/>
-        </w:rPr>
-        <w:t>.Scanner</w:t>
-      </w:r>
-      <w:proofErr w:type="spellEnd"/>
+        <w:t>java.util.Scanner</w:t>
+      </w:r>
     </w:p>
     <w:p>
       <w:pPr>
@@ -1288,8 +1254,6 @@
         </w:rPr>
         <w:t>Запись данных в файл необходимо реализовать с помощью класса </w:t>
       </w:r>
-      <w:proofErr w:type="spellStart"/>
-      <w:proofErr w:type="gramStart"/>
       <w:r>
         <w:rPr>
           <w:rFonts w:ascii="Times New Roman" w:eastAsia="Times New Roman" w:hAnsi="Times New Roman" w:cs="Times New Roman"/>
@@ -1300,8 +1264,6 @@
         </w:rPr>
         <w:t>java.io.OutputStreamWriter</w:t>
       </w:r>
-      <w:proofErr w:type="spellEnd"/>
-      <w:proofErr w:type="gramEnd"/>
     </w:p>
     <w:p>
       <w:pPr>
@@ -1327,29 +1289,7 @@
           <w:szCs w:val="22"/>
           <w:lang w:eastAsia="ru-RU"/>
         </w:rPr>
-        <w:t xml:space="preserve">Все классы в программе должны быть задокументированы в формате </w:t>
-      </w:r>
-      <w:proofErr w:type="spellStart"/>
-      <w:r>
-        <w:rPr>
-          <w:rFonts w:ascii="Times New Roman" w:eastAsia="Times New Roman" w:hAnsi="Times New Roman" w:cs="Times New Roman"/>
-          <w:color w:val="212529"/>
-          <w:sz w:val="22"/>
-          <w:szCs w:val="22"/>
-          <w:lang w:eastAsia="ru-RU"/>
-        </w:rPr>
-        <w:t>javadoc</w:t>
-      </w:r>
-      <w:proofErr w:type="spellEnd"/>
-      <w:r>
-        <w:rPr>
-          <w:rFonts w:ascii="Times New Roman" w:eastAsia="Times New Roman" w:hAnsi="Times New Roman" w:cs="Times New Roman"/>
-          <w:color w:val="212529"/>
-          <w:sz w:val="22"/>
-          <w:szCs w:val="22"/>
-          <w:lang w:eastAsia="ru-RU"/>
-        </w:rPr>
-        <w:t>.</w:t>
+        <w:t>Все классы в программе должны быть задокументированы в формате javadoc.</w:t>
       </w:r>
     </w:p>
     <w:p>
@@ -1376,51 +1316,7 @@
           <w:szCs w:val="22"/>
           <w:lang w:eastAsia="ru-RU"/>
         </w:rPr>
-        <w:t xml:space="preserve">Программа должна корректно работать с неправильными данными (ошибки пользовательского ввода, </w:t>
-      </w:r>
-      <w:proofErr w:type="spellStart"/>
-      <w:r>
-        <w:rPr>
-          <w:rFonts w:ascii="Times New Roman" w:eastAsia="Times New Roman" w:hAnsi="Times New Roman" w:cs="Times New Roman"/>
-          <w:color w:val="212529"/>
-          <w:sz w:val="22"/>
-          <w:szCs w:val="22"/>
-          <w:lang w:eastAsia="ru-RU"/>
-        </w:rPr>
-        <w:t>отсутсвие</w:t>
-      </w:r>
-      <w:proofErr w:type="spellEnd"/>
-      <w:r>
-        <w:rPr>
-          <w:rFonts w:ascii="Times New Roman" w:eastAsia="Times New Roman" w:hAnsi="Times New Roman" w:cs="Times New Roman"/>
-          <w:color w:val="212529"/>
-          <w:sz w:val="22"/>
-          <w:szCs w:val="22"/>
-          <w:lang w:eastAsia="ru-RU"/>
-        </w:rPr>
-        <w:t xml:space="preserve"> прав доступа к файлу и </w:t>
-      </w:r>
-      <w:proofErr w:type="gramStart"/>
-      <w:r>
-        <w:rPr>
-          <w:rFonts w:ascii="Times New Roman" w:eastAsia="Times New Roman" w:hAnsi="Times New Roman" w:cs="Times New Roman"/>
-          <w:color w:val="212529"/>
-          <w:sz w:val="22"/>
-          <w:szCs w:val="22"/>
-          <w:lang w:eastAsia="ru-RU"/>
-        </w:rPr>
-        <w:t>т.п.</w:t>
-      </w:r>
-      <w:proofErr w:type="gramEnd"/>
-      <w:r>
-        <w:rPr>
-          <w:rFonts w:ascii="Times New Roman" w:eastAsia="Times New Roman" w:hAnsi="Times New Roman" w:cs="Times New Roman"/>
-          <w:color w:val="212529"/>
-          <w:sz w:val="22"/>
-          <w:szCs w:val="22"/>
-          <w:lang w:eastAsia="ru-RU"/>
-        </w:rPr>
-        <w:t>).</w:t>
+        <w:t>Программа должна корректно работать с неправильными данными (ошибки пользовательского ввода, отсутсвие прав доступа к файлу и т.п.).</w:t>
       </w:r>
     </w:p>
     <w:p>
@@ -1464,8 +1360,6 @@
           <w:lang w:eastAsia="ru-RU"/>
         </w:rPr>
       </w:pPr>
-      <w:proofErr w:type="spellStart"/>
-      <w:proofErr w:type="gramStart"/>
       <w:r>
         <w:rPr>
           <w:rFonts w:ascii="Times New Roman" w:eastAsia="Times New Roman" w:hAnsi="Times New Roman" w:cs="Times New Roman"/>
@@ -1476,27 +1370,15 @@
         </w:rPr>
         <w:t>help</w:t>
       </w:r>
-      <w:proofErr w:type="spellEnd"/>
-      <w:r>
-        <w:rPr>
-          <w:rFonts w:ascii="Times New Roman" w:eastAsia="Times New Roman" w:hAnsi="Times New Roman" w:cs="Times New Roman"/>
-          <w:color w:val="212529"/>
-          <w:sz w:val="22"/>
-          <w:szCs w:val="22"/>
-          <w:lang w:eastAsia="ru-RU"/>
-        </w:rPr>
-        <w:t> :</w:t>
-      </w:r>
-      <w:proofErr w:type="gramEnd"/>
-      <w:r>
-        <w:rPr>
-          <w:rFonts w:ascii="Times New Roman" w:eastAsia="Times New Roman" w:hAnsi="Times New Roman" w:cs="Times New Roman"/>
-          <w:color w:val="212529"/>
-          <w:sz w:val="22"/>
-          <w:szCs w:val="22"/>
-          <w:lang w:eastAsia="ru-RU"/>
-        </w:rPr>
-        <w:t xml:space="preserve"> вывести справку по доступным командам</w:t>
+      <w:r>
+        <w:rPr>
+          <w:rFonts w:ascii="Times New Roman" w:eastAsia="Times New Roman" w:hAnsi="Times New Roman" w:cs="Times New Roman"/>
+          <w:color w:val="212529"/>
+          <w:sz w:val="22"/>
+          <w:szCs w:val="22"/>
+          <w:lang w:eastAsia="ru-RU"/>
+        </w:rPr>
+        <w:t> : вывести справку по доступным командам</w:t>
       </w:r>
     </w:p>
     <w:p>
@@ -1515,8 +1397,6 @@
           <w:lang w:eastAsia="ru-RU"/>
         </w:rPr>
       </w:pPr>
-      <w:proofErr w:type="spellStart"/>
-      <w:proofErr w:type="gramStart"/>
       <w:r>
         <w:rPr>
           <w:rFonts w:ascii="Times New Roman" w:eastAsia="Times New Roman" w:hAnsi="Times New Roman" w:cs="Times New Roman"/>
@@ -1527,27 +1407,15 @@
         </w:rPr>
         <w:t>info</w:t>
       </w:r>
-      <w:proofErr w:type="spellEnd"/>
-      <w:r>
-        <w:rPr>
-          <w:rFonts w:ascii="Times New Roman" w:eastAsia="Times New Roman" w:hAnsi="Times New Roman" w:cs="Times New Roman"/>
-          <w:color w:val="212529"/>
-          <w:sz w:val="22"/>
-          <w:szCs w:val="22"/>
-          <w:lang w:eastAsia="ru-RU"/>
-        </w:rPr>
-        <w:t> :</w:t>
-      </w:r>
-      <w:proofErr w:type="gramEnd"/>
-      <w:r>
-        <w:rPr>
-          <w:rFonts w:ascii="Times New Roman" w:eastAsia="Times New Roman" w:hAnsi="Times New Roman" w:cs="Times New Roman"/>
-          <w:color w:val="212529"/>
-          <w:sz w:val="22"/>
-          <w:szCs w:val="22"/>
-          <w:lang w:eastAsia="ru-RU"/>
-        </w:rPr>
-        <w:t xml:space="preserve"> вывести в стандартный поток вывода информацию о коллекции (тип, дата инициализации, количество элементов и т.д.)</w:t>
+      <w:r>
+        <w:rPr>
+          <w:rFonts w:ascii="Times New Roman" w:eastAsia="Times New Roman" w:hAnsi="Times New Roman" w:cs="Times New Roman"/>
+          <w:color w:val="212529"/>
+          <w:sz w:val="22"/>
+          <w:szCs w:val="22"/>
+          <w:lang w:eastAsia="ru-RU"/>
+        </w:rPr>
+        <w:t> : вывести в стандартный поток вывода информацию о коллекции (тип, дата инициализации, количество элементов и т.д.)</w:t>
       </w:r>
     </w:p>
     <w:p>
@@ -1566,8 +1434,6 @@
           <w:lang w:eastAsia="ru-RU"/>
         </w:rPr>
       </w:pPr>
-      <w:proofErr w:type="spellStart"/>
-      <w:proofErr w:type="gramStart"/>
       <w:r>
         <w:rPr>
           <w:rFonts w:ascii="Times New Roman" w:eastAsia="Times New Roman" w:hAnsi="Times New Roman" w:cs="Times New Roman"/>
@@ -1578,27 +1444,15 @@
         </w:rPr>
         <w:t>show</w:t>
       </w:r>
-      <w:proofErr w:type="spellEnd"/>
-      <w:r>
-        <w:rPr>
-          <w:rFonts w:ascii="Times New Roman" w:eastAsia="Times New Roman" w:hAnsi="Times New Roman" w:cs="Times New Roman"/>
-          <w:color w:val="212529"/>
-          <w:sz w:val="22"/>
-          <w:szCs w:val="22"/>
-          <w:lang w:eastAsia="ru-RU"/>
-        </w:rPr>
-        <w:t> :</w:t>
-      </w:r>
-      <w:proofErr w:type="gramEnd"/>
-      <w:r>
-        <w:rPr>
-          <w:rFonts w:ascii="Times New Roman" w:eastAsia="Times New Roman" w:hAnsi="Times New Roman" w:cs="Times New Roman"/>
-          <w:color w:val="212529"/>
-          <w:sz w:val="22"/>
-          <w:szCs w:val="22"/>
-          <w:lang w:eastAsia="ru-RU"/>
-        </w:rPr>
-        <w:t xml:space="preserve"> вывести в стандартный поток вывода все элементы коллекции в строковом представлении</w:t>
+      <w:r>
+        <w:rPr>
+          <w:rFonts w:ascii="Times New Roman" w:eastAsia="Times New Roman" w:hAnsi="Times New Roman" w:cs="Times New Roman"/>
+          <w:color w:val="212529"/>
+          <w:sz w:val="22"/>
+          <w:szCs w:val="22"/>
+          <w:lang w:eastAsia="ru-RU"/>
+        </w:rPr>
+        <w:t> : вывести в стандартный поток вывода все элементы коллекции в строковом представлении</w:t>
       </w:r>
     </w:p>
     <w:p>
@@ -1617,7 +1471,6 @@
           <w:lang w:eastAsia="ru-RU"/>
         </w:rPr>
       </w:pPr>
-      <w:proofErr w:type="spellStart"/>
       <w:r>
         <w:rPr>
           <w:rFonts w:ascii="Times New Roman" w:eastAsia="Times New Roman" w:hAnsi="Times New Roman" w:cs="Times New Roman"/>
@@ -1626,62 +1479,17 @@
           <w:szCs w:val="22"/>
           <w:lang w:eastAsia="ru-RU"/>
         </w:rPr>
-        <w:t>add</w:t>
-      </w:r>
-      <w:proofErr w:type="spellEnd"/>
-      <w:r>
-        <w:rPr>
-          <w:rFonts w:ascii="Times New Roman" w:eastAsia="Times New Roman" w:hAnsi="Times New Roman" w:cs="Times New Roman"/>
-          <w:color w:val="E83E8C"/>
-          <w:sz w:val="22"/>
-          <w:szCs w:val="22"/>
-          <w:lang w:eastAsia="ru-RU"/>
-        </w:rPr>
-        <w:t xml:space="preserve"> {</w:t>
-      </w:r>
-      <w:proofErr w:type="spellStart"/>
-      <w:r>
-        <w:rPr>
-          <w:rFonts w:ascii="Times New Roman" w:eastAsia="Times New Roman" w:hAnsi="Times New Roman" w:cs="Times New Roman"/>
-          <w:color w:val="E83E8C"/>
-          <w:sz w:val="22"/>
-          <w:szCs w:val="22"/>
-          <w:lang w:eastAsia="ru-RU"/>
-        </w:rPr>
-        <w:t>element</w:t>
-      </w:r>
-      <w:proofErr w:type="spellEnd"/>
-      <w:proofErr w:type="gramStart"/>
-      <w:r>
-        <w:rPr>
-          <w:rFonts w:ascii="Times New Roman" w:eastAsia="Times New Roman" w:hAnsi="Times New Roman" w:cs="Times New Roman"/>
-          <w:color w:val="E83E8C"/>
-          <w:sz w:val="22"/>
-          <w:szCs w:val="22"/>
-          <w:lang w:eastAsia="ru-RU"/>
-        </w:rPr>
-        <w:t>}</w:t>
-      </w:r>
-      <w:r>
-        <w:rPr>
-          <w:rFonts w:ascii="Times New Roman" w:eastAsia="Times New Roman" w:hAnsi="Times New Roman" w:cs="Times New Roman"/>
-          <w:color w:val="212529"/>
-          <w:sz w:val="22"/>
-          <w:szCs w:val="22"/>
-          <w:lang w:eastAsia="ru-RU"/>
-        </w:rPr>
-        <w:t> :</w:t>
-      </w:r>
-      <w:proofErr w:type="gramEnd"/>
-      <w:r>
-        <w:rPr>
-          <w:rFonts w:ascii="Times New Roman" w:eastAsia="Times New Roman" w:hAnsi="Times New Roman" w:cs="Times New Roman"/>
-          <w:color w:val="212529"/>
-          <w:sz w:val="22"/>
-          <w:szCs w:val="22"/>
-          <w:lang w:eastAsia="ru-RU"/>
-        </w:rPr>
-        <w:t xml:space="preserve"> добавить новый элемент в коллекцию</w:t>
+        <w:t>add {element}</w:t>
+      </w:r>
+      <w:r>
+        <w:rPr>
+          <w:rFonts w:ascii="Times New Roman" w:eastAsia="Times New Roman" w:hAnsi="Times New Roman" w:cs="Times New Roman"/>
+          <w:color w:val="212529"/>
+          <w:sz w:val="22"/>
+          <w:szCs w:val="22"/>
+          <w:lang w:eastAsia="ru-RU"/>
+        </w:rPr>
+        <w:t> : добавить новый элемент в коллекцию</w:t>
       </w:r>
     </w:p>
     <w:p>
@@ -1700,7 +1508,6 @@
           <w:lang w:eastAsia="ru-RU"/>
         </w:rPr>
       </w:pPr>
-      <w:proofErr w:type="spellStart"/>
       <w:r>
         <w:rPr>
           <w:rFonts w:ascii="Times New Roman" w:eastAsia="Times New Roman" w:hAnsi="Times New Roman" w:cs="Times New Roman"/>
@@ -1709,106 +1516,17 @@
           <w:szCs w:val="22"/>
           <w:lang w:eastAsia="ru-RU"/>
         </w:rPr>
-        <w:t>update</w:t>
-      </w:r>
-      <w:proofErr w:type="spellEnd"/>
-      <w:r>
-        <w:rPr>
-          <w:rFonts w:ascii="Times New Roman" w:eastAsia="Times New Roman" w:hAnsi="Times New Roman" w:cs="Times New Roman"/>
-          <w:color w:val="E83E8C"/>
-          <w:sz w:val="22"/>
-          <w:szCs w:val="22"/>
-          <w:lang w:eastAsia="ru-RU"/>
-        </w:rPr>
-        <w:t xml:space="preserve"> </w:t>
-      </w:r>
-      <w:proofErr w:type="spellStart"/>
-      <w:r>
-        <w:rPr>
-          <w:rFonts w:ascii="Times New Roman" w:eastAsia="Times New Roman" w:hAnsi="Times New Roman" w:cs="Times New Roman"/>
-          <w:color w:val="E83E8C"/>
-          <w:sz w:val="22"/>
-          <w:szCs w:val="22"/>
-          <w:lang w:eastAsia="ru-RU"/>
-        </w:rPr>
-        <w:t>id</w:t>
-      </w:r>
-      <w:proofErr w:type="spellEnd"/>
-      <w:r>
-        <w:rPr>
-          <w:rFonts w:ascii="Times New Roman" w:eastAsia="Times New Roman" w:hAnsi="Times New Roman" w:cs="Times New Roman"/>
-          <w:color w:val="E83E8C"/>
-          <w:sz w:val="22"/>
-          <w:szCs w:val="22"/>
-          <w:lang w:eastAsia="ru-RU"/>
-        </w:rPr>
-        <w:t xml:space="preserve"> {</w:t>
-      </w:r>
-      <w:proofErr w:type="spellStart"/>
-      <w:r>
-        <w:rPr>
-          <w:rFonts w:ascii="Times New Roman" w:eastAsia="Times New Roman" w:hAnsi="Times New Roman" w:cs="Times New Roman"/>
-          <w:color w:val="E83E8C"/>
-          <w:sz w:val="22"/>
-          <w:szCs w:val="22"/>
-          <w:lang w:eastAsia="ru-RU"/>
-        </w:rPr>
-        <w:t>element</w:t>
-      </w:r>
-      <w:proofErr w:type="spellEnd"/>
-      <w:proofErr w:type="gramStart"/>
-      <w:r>
-        <w:rPr>
-          <w:rFonts w:ascii="Times New Roman" w:eastAsia="Times New Roman" w:hAnsi="Times New Roman" w:cs="Times New Roman"/>
-          <w:color w:val="E83E8C"/>
-          <w:sz w:val="22"/>
-          <w:szCs w:val="22"/>
-          <w:lang w:eastAsia="ru-RU"/>
-        </w:rPr>
-        <w:t>}</w:t>
-      </w:r>
-      <w:r>
-        <w:rPr>
-          <w:rFonts w:ascii="Times New Roman" w:eastAsia="Times New Roman" w:hAnsi="Times New Roman" w:cs="Times New Roman"/>
-          <w:color w:val="212529"/>
-          <w:sz w:val="22"/>
-          <w:szCs w:val="22"/>
-          <w:lang w:eastAsia="ru-RU"/>
-        </w:rPr>
-        <w:t> :</w:t>
-      </w:r>
-      <w:proofErr w:type="gramEnd"/>
-      <w:r>
-        <w:rPr>
-          <w:rFonts w:ascii="Times New Roman" w:eastAsia="Times New Roman" w:hAnsi="Times New Roman" w:cs="Times New Roman"/>
-          <w:color w:val="212529"/>
-          <w:sz w:val="22"/>
-          <w:szCs w:val="22"/>
-          <w:lang w:eastAsia="ru-RU"/>
-        </w:rPr>
-        <w:t xml:space="preserve"> обновить значение элемента коллекции, </w:t>
-      </w:r>
-      <w:proofErr w:type="spellStart"/>
-      <w:r>
-        <w:rPr>
-          <w:rFonts w:ascii="Times New Roman" w:eastAsia="Times New Roman" w:hAnsi="Times New Roman" w:cs="Times New Roman"/>
-          <w:color w:val="212529"/>
-          <w:sz w:val="22"/>
-          <w:szCs w:val="22"/>
-          <w:lang w:eastAsia="ru-RU"/>
-        </w:rPr>
-        <w:t>id</w:t>
-      </w:r>
-      <w:proofErr w:type="spellEnd"/>
-      <w:r>
-        <w:rPr>
-          <w:rFonts w:ascii="Times New Roman" w:eastAsia="Times New Roman" w:hAnsi="Times New Roman" w:cs="Times New Roman"/>
-          <w:color w:val="212529"/>
-          <w:sz w:val="22"/>
-          <w:szCs w:val="22"/>
-          <w:lang w:eastAsia="ru-RU"/>
-        </w:rPr>
-        <w:t xml:space="preserve"> которого равен заданному</w:t>
+        <w:t>update id {element}</w:t>
+      </w:r>
+      <w:r>
+        <w:rPr>
+          <w:rFonts w:ascii="Times New Roman" w:eastAsia="Times New Roman" w:hAnsi="Times New Roman" w:cs="Times New Roman"/>
+          <w:color w:val="212529"/>
+          <w:sz w:val="22"/>
+          <w:szCs w:val="22"/>
+          <w:lang w:eastAsia="ru-RU"/>
+        </w:rPr>
+        <w:t> : обновить значение элемента коллекции, id которого равен заданному</w:t>
       </w:r>
     </w:p>
     <w:p>
@@ -1827,7 +1545,6 @@
           <w:lang w:eastAsia="ru-RU"/>
         </w:rPr>
       </w:pPr>
-      <w:proofErr w:type="spellStart"/>
       <w:r>
         <w:rPr>
           <w:rFonts w:ascii="Times New Roman" w:eastAsia="Times New Roman" w:hAnsi="Times New Roman" w:cs="Times New Roman"/>
@@ -1836,65 +1553,18 @@
           <w:szCs w:val="22"/>
           <w:lang w:eastAsia="ru-RU"/>
         </w:rPr>
-        <w:t>remove_by_id</w:t>
-      </w:r>
-      <w:proofErr w:type="spellEnd"/>
-      <w:r>
-        <w:rPr>
-          <w:rFonts w:ascii="Times New Roman" w:eastAsia="Times New Roman" w:hAnsi="Times New Roman" w:cs="Times New Roman"/>
-          <w:color w:val="E83E8C"/>
-          <w:sz w:val="22"/>
-          <w:szCs w:val="22"/>
-          <w:lang w:eastAsia="ru-RU"/>
-        </w:rPr>
-        <w:t xml:space="preserve"> </w:t>
-      </w:r>
-      <w:proofErr w:type="spellStart"/>
-      <w:proofErr w:type="gramStart"/>
-      <w:r>
-        <w:rPr>
-          <w:rFonts w:ascii="Times New Roman" w:eastAsia="Times New Roman" w:hAnsi="Times New Roman" w:cs="Times New Roman"/>
-          <w:color w:val="E83E8C"/>
-          <w:sz w:val="22"/>
-          <w:szCs w:val="22"/>
-          <w:lang w:eastAsia="ru-RU"/>
-        </w:rPr>
-        <w:t>id</w:t>
-      </w:r>
-      <w:proofErr w:type="spellEnd"/>
-      <w:r>
-        <w:rPr>
-          <w:rFonts w:ascii="Times New Roman" w:eastAsia="Times New Roman" w:hAnsi="Times New Roman" w:cs="Times New Roman"/>
-          <w:color w:val="212529"/>
-          <w:sz w:val="22"/>
-          <w:szCs w:val="22"/>
-          <w:lang w:eastAsia="ru-RU"/>
-        </w:rPr>
-        <w:t> :</w:t>
-      </w:r>
-      <w:proofErr w:type="gramEnd"/>
-      <w:r>
-        <w:rPr>
-          <w:rFonts w:ascii="Times New Roman" w:eastAsia="Times New Roman" w:hAnsi="Times New Roman" w:cs="Times New Roman"/>
-          <w:color w:val="212529"/>
-          <w:sz w:val="22"/>
-          <w:szCs w:val="22"/>
-          <w:lang w:eastAsia="ru-RU"/>
-        </w:rPr>
-        <w:t xml:space="preserve"> удалить элемент из коллекции по его </w:t>
-      </w:r>
-      <w:proofErr w:type="spellStart"/>
-      <w:r>
-        <w:rPr>
-          <w:rFonts w:ascii="Times New Roman" w:eastAsia="Times New Roman" w:hAnsi="Times New Roman" w:cs="Times New Roman"/>
-          <w:color w:val="212529"/>
-          <w:sz w:val="22"/>
-          <w:szCs w:val="22"/>
-          <w:lang w:eastAsia="ru-RU"/>
-        </w:rPr>
-        <w:t>id</w:t>
-      </w:r>
-      <w:proofErr w:type="spellEnd"/>
+        <w:t>remove_by_id id</w:t>
+      </w:r>
+      <w:r>
+        <w:rPr>
+          <w:rFonts w:ascii="Times New Roman" w:eastAsia="Times New Roman" w:hAnsi="Times New Roman" w:cs="Times New Roman"/>
+          <w:color w:val="212529"/>
+          <w:sz w:val="22"/>
+          <w:szCs w:val="22"/>
+          <w:lang w:eastAsia="ru-RU"/>
+        </w:rPr>
+        <w:t> : удалить элемент из коллекции по его id</w:t>
+      </w:r>
     </w:p>
     <w:p>
       <w:pPr>
@@ -1912,8 +1582,6 @@
           <w:lang w:eastAsia="ru-RU"/>
         </w:rPr>
       </w:pPr>
-      <w:proofErr w:type="spellStart"/>
-      <w:proofErr w:type="gramStart"/>
       <w:r>
         <w:rPr>
           <w:rFonts w:ascii="Times New Roman" w:eastAsia="Times New Roman" w:hAnsi="Times New Roman" w:cs="Times New Roman"/>
@@ -1924,27 +1592,15 @@
         </w:rPr>
         <w:t>clear</w:t>
       </w:r>
-      <w:proofErr w:type="spellEnd"/>
-      <w:r>
-        <w:rPr>
-          <w:rFonts w:ascii="Times New Roman" w:eastAsia="Times New Roman" w:hAnsi="Times New Roman" w:cs="Times New Roman"/>
-          <w:color w:val="212529"/>
-          <w:sz w:val="22"/>
-          <w:szCs w:val="22"/>
-          <w:lang w:eastAsia="ru-RU"/>
-        </w:rPr>
-        <w:t> :</w:t>
-      </w:r>
-      <w:proofErr w:type="gramEnd"/>
-      <w:r>
-        <w:rPr>
-          <w:rFonts w:ascii="Times New Roman" w:eastAsia="Times New Roman" w:hAnsi="Times New Roman" w:cs="Times New Roman"/>
-          <w:color w:val="212529"/>
-          <w:sz w:val="22"/>
-          <w:szCs w:val="22"/>
-          <w:lang w:eastAsia="ru-RU"/>
-        </w:rPr>
-        <w:t xml:space="preserve"> очистить коллекцию</w:t>
+      <w:r>
+        <w:rPr>
+          <w:rFonts w:ascii="Times New Roman" w:eastAsia="Times New Roman" w:hAnsi="Times New Roman" w:cs="Times New Roman"/>
+          <w:color w:val="212529"/>
+          <w:sz w:val="22"/>
+          <w:szCs w:val="22"/>
+          <w:lang w:eastAsia="ru-RU"/>
+        </w:rPr>
+        <w:t> : очистить коллекцию</w:t>
       </w:r>
     </w:p>
     <w:p>
@@ -1963,8 +1619,6 @@
           <w:lang w:eastAsia="ru-RU"/>
         </w:rPr>
       </w:pPr>
-      <w:proofErr w:type="spellStart"/>
-      <w:proofErr w:type="gramStart"/>
       <w:r>
         <w:rPr>
           <w:rFonts w:ascii="Times New Roman" w:eastAsia="Times New Roman" w:hAnsi="Times New Roman" w:cs="Times New Roman"/>
@@ -1975,27 +1629,15 @@
         </w:rPr>
         <w:t>save</w:t>
       </w:r>
-      <w:proofErr w:type="spellEnd"/>
-      <w:r>
-        <w:rPr>
-          <w:rFonts w:ascii="Times New Roman" w:eastAsia="Times New Roman" w:hAnsi="Times New Roman" w:cs="Times New Roman"/>
-          <w:color w:val="212529"/>
-          <w:sz w:val="22"/>
-          <w:szCs w:val="22"/>
-          <w:lang w:eastAsia="ru-RU"/>
-        </w:rPr>
-        <w:t> :</w:t>
-      </w:r>
-      <w:proofErr w:type="gramEnd"/>
-      <w:r>
-        <w:rPr>
-          <w:rFonts w:ascii="Times New Roman" w:eastAsia="Times New Roman" w:hAnsi="Times New Roman" w:cs="Times New Roman"/>
-          <w:color w:val="212529"/>
-          <w:sz w:val="22"/>
-          <w:szCs w:val="22"/>
-          <w:lang w:eastAsia="ru-RU"/>
-        </w:rPr>
-        <w:t xml:space="preserve"> сохранить коллекцию в файл</w:t>
+      <w:r>
+        <w:rPr>
+          <w:rFonts w:ascii="Times New Roman" w:eastAsia="Times New Roman" w:hAnsi="Times New Roman" w:cs="Times New Roman"/>
+          <w:color w:val="212529"/>
+          <w:sz w:val="22"/>
+          <w:szCs w:val="22"/>
+          <w:lang w:eastAsia="ru-RU"/>
+        </w:rPr>
+        <w:t> : сохранить коллекцию в файл</w:t>
       </w:r>
     </w:p>
     <w:p>
@@ -2014,7 +1656,6 @@
           <w:lang w:eastAsia="ru-RU"/>
         </w:rPr>
       </w:pPr>
-      <w:proofErr w:type="spellStart"/>
       <w:r>
         <w:rPr>
           <w:rFonts w:ascii="Times New Roman" w:eastAsia="Times New Roman" w:hAnsi="Times New Roman" w:cs="Times New Roman"/>
@@ -2023,62 +1664,17 @@
           <w:szCs w:val="22"/>
           <w:lang w:eastAsia="ru-RU"/>
         </w:rPr>
-        <w:t>execute_script</w:t>
-      </w:r>
-      <w:proofErr w:type="spellEnd"/>
-      <w:r>
-        <w:rPr>
-          <w:rFonts w:ascii="Times New Roman" w:eastAsia="Times New Roman" w:hAnsi="Times New Roman" w:cs="Times New Roman"/>
-          <w:color w:val="E83E8C"/>
-          <w:sz w:val="22"/>
-          <w:szCs w:val="22"/>
-          <w:lang w:eastAsia="ru-RU"/>
-        </w:rPr>
-        <w:t xml:space="preserve"> </w:t>
-      </w:r>
-      <w:proofErr w:type="spellStart"/>
-      <w:r>
-        <w:rPr>
-          <w:rFonts w:ascii="Times New Roman" w:eastAsia="Times New Roman" w:hAnsi="Times New Roman" w:cs="Times New Roman"/>
-          <w:color w:val="E83E8C"/>
-          <w:sz w:val="22"/>
-          <w:szCs w:val="22"/>
-          <w:lang w:eastAsia="ru-RU"/>
-        </w:rPr>
-        <w:t>file_</w:t>
-      </w:r>
-      <w:proofErr w:type="gramStart"/>
-      <w:r>
-        <w:rPr>
-          <w:rFonts w:ascii="Times New Roman" w:eastAsia="Times New Roman" w:hAnsi="Times New Roman" w:cs="Times New Roman"/>
-          <w:color w:val="E83E8C"/>
-          <w:sz w:val="22"/>
-          <w:szCs w:val="22"/>
-          <w:lang w:eastAsia="ru-RU"/>
-        </w:rPr>
-        <w:t>name</w:t>
-      </w:r>
-      <w:proofErr w:type="spellEnd"/>
-      <w:r>
-        <w:rPr>
-          <w:rFonts w:ascii="Times New Roman" w:eastAsia="Times New Roman" w:hAnsi="Times New Roman" w:cs="Times New Roman"/>
-          <w:color w:val="212529"/>
-          <w:sz w:val="22"/>
-          <w:szCs w:val="22"/>
-          <w:lang w:eastAsia="ru-RU"/>
-        </w:rPr>
-        <w:t> :</w:t>
-      </w:r>
-      <w:proofErr w:type="gramEnd"/>
-      <w:r>
-        <w:rPr>
-          <w:rFonts w:ascii="Times New Roman" w:eastAsia="Times New Roman" w:hAnsi="Times New Roman" w:cs="Times New Roman"/>
-          <w:color w:val="212529"/>
-          <w:sz w:val="22"/>
-          <w:szCs w:val="22"/>
-          <w:lang w:eastAsia="ru-RU"/>
-        </w:rPr>
-        <w:t xml:space="preserve"> считать и исполнить скрипт из указанного файла. В скрипте содержатся команды в таком же виде, в котором их вводит пользователь в интерактивном режиме.</w:t>
+        <w:t>execute_script file_name</w:t>
+      </w:r>
+      <w:r>
+        <w:rPr>
+          <w:rFonts w:ascii="Times New Roman" w:eastAsia="Times New Roman" w:hAnsi="Times New Roman" w:cs="Times New Roman"/>
+          <w:color w:val="212529"/>
+          <w:sz w:val="22"/>
+          <w:szCs w:val="22"/>
+          <w:lang w:eastAsia="ru-RU"/>
+        </w:rPr>
+        <w:t> : считать и исполнить скрипт из указанного файла. В скрипте содержатся команды в таком же виде, в котором их вводит пользователь в интерактивном режиме.</w:t>
       </w:r>
     </w:p>
     <w:p>
@@ -2097,8 +1693,6 @@
           <w:lang w:eastAsia="ru-RU"/>
         </w:rPr>
       </w:pPr>
-      <w:proofErr w:type="spellStart"/>
-      <w:proofErr w:type="gramStart"/>
       <w:r>
         <w:rPr>
           <w:rFonts w:ascii="Times New Roman" w:eastAsia="Times New Roman" w:hAnsi="Times New Roman" w:cs="Times New Roman"/>
@@ -2109,27 +1703,15 @@
         </w:rPr>
         <w:t>exit</w:t>
       </w:r>
-      <w:proofErr w:type="spellEnd"/>
-      <w:r>
-        <w:rPr>
-          <w:rFonts w:ascii="Times New Roman" w:eastAsia="Times New Roman" w:hAnsi="Times New Roman" w:cs="Times New Roman"/>
-          <w:color w:val="212529"/>
-          <w:sz w:val="22"/>
-          <w:szCs w:val="22"/>
-          <w:lang w:eastAsia="ru-RU"/>
-        </w:rPr>
-        <w:t> :</w:t>
-      </w:r>
-      <w:proofErr w:type="gramEnd"/>
-      <w:r>
-        <w:rPr>
-          <w:rFonts w:ascii="Times New Roman" w:eastAsia="Times New Roman" w:hAnsi="Times New Roman" w:cs="Times New Roman"/>
-          <w:color w:val="212529"/>
-          <w:sz w:val="22"/>
-          <w:szCs w:val="22"/>
-          <w:lang w:eastAsia="ru-RU"/>
-        </w:rPr>
-        <w:t xml:space="preserve"> завершить программу (без сохранения в файл)</w:t>
+      <w:r>
+        <w:rPr>
+          <w:rFonts w:ascii="Times New Roman" w:eastAsia="Times New Roman" w:hAnsi="Times New Roman" w:cs="Times New Roman"/>
+          <w:color w:val="212529"/>
+          <w:sz w:val="22"/>
+          <w:szCs w:val="22"/>
+          <w:lang w:eastAsia="ru-RU"/>
+        </w:rPr>
+        <w:t> : завершить программу (без сохранения в файл)</w:t>
       </w:r>
     </w:p>
     <w:p>
@@ -2148,7 +1730,6 @@
           <w:lang w:eastAsia="ru-RU"/>
         </w:rPr>
       </w:pPr>
-      <w:proofErr w:type="spellStart"/>
       <w:r>
         <w:rPr>
           <w:rFonts w:ascii="Times New Roman" w:eastAsia="Times New Roman" w:hAnsi="Times New Roman" w:cs="Times New Roman"/>
@@ -2157,62 +1738,17 @@
           <w:szCs w:val="22"/>
           <w:lang w:eastAsia="ru-RU"/>
         </w:rPr>
-        <w:t>add_if_max</w:t>
-      </w:r>
-      <w:proofErr w:type="spellEnd"/>
-      <w:r>
-        <w:rPr>
-          <w:rFonts w:ascii="Times New Roman" w:eastAsia="Times New Roman" w:hAnsi="Times New Roman" w:cs="Times New Roman"/>
-          <w:color w:val="E83E8C"/>
-          <w:sz w:val="22"/>
-          <w:szCs w:val="22"/>
-          <w:lang w:eastAsia="ru-RU"/>
-        </w:rPr>
-        <w:t xml:space="preserve"> {</w:t>
-      </w:r>
-      <w:proofErr w:type="spellStart"/>
-      <w:r>
-        <w:rPr>
-          <w:rFonts w:ascii="Times New Roman" w:eastAsia="Times New Roman" w:hAnsi="Times New Roman" w:cs="Times New Roman"/>
-          <w:color w:val="E83E8C"/>
-          <w:sz w:val="22"/>
-          <w:szCs w:val="22"/>
-          <w:lang w:eastAsia="ru-RU"/>
-        </w:rPr>
-        <w:t>element</w:t>
-      </w:r>
-      <w:proofErr w:type="spellEnd"/>
-      <w:proofErr w:type="gramStart"/>
-      <w:r>
-        <w:rPr>
-          <w:rFonts w:ascii="Times New Roman" w:eastAsia="Times New Roman" w:hAnsi="Times New Roman" w:cs="Times New Roman"/>
-          <w:color w:val="E83E8C"/>
-          <w:sz w:val="22"/>
-          <w:szCs w:val="22"/>
-          <w:lang w:eastAsia="ru-RU"/>
-        </w:rPr>
-        <w:t>}</w:t>
-      </w:r>
-      <w:r>
-        <w:rPr>
-          <w:rFonts w:ascii="Times New Roman" w:eastAsia="Times New Roman" w:hAnsi="Times New Roman" w:cs="Times New Roman"/>
-          <w:color w:val="212529"/>
-          <w:sz w:val="22"/>
-          <w:szCs w:val="22"/>
-          <w:lang w:eastAsia="ru-RU"/>
-        </w:rPr>
-        <w:t> :</w:t>
-      </w:r>
-      <w:proofErr w:type="gramEnd"/>
-      <w:r>
-        <w:rPr>
-          <w:rFonts w:ascii="Times New Roman" w:eastAsia="Times New Roman" w:hAnsi="Times New Roman" w:cs="Times New Roman"/>
-          <w:color w:val="212529"/>
-          <w:sz w:val="22"/>
-          <w:szCs w:val="22"/>
-          <w:lang w:eastAsia="ru-RU"/>
-        </w:rPr>
-        <w:t xml:space="preserve"> добавить новый элемент в коллекцию, если его значение превышает значение наибольшего элемента этой коллекции</w:t>
+        <w:t>add_if_max {element}</w:t>
+      </w:r>
+      <w:r>
+        <w:rPr>
+          <w:rFonts w:ascii="Times New Roman" w:eastAsia="Times New Roman" w:hAnsi="Times New Roman" w:cs="Times New Roman"/>
+          <w:color w:val="212529"/>
+          <w:sz w:val="22"/>
+          <w:szCs w:val="22"/>
+          <w:lang w:eastAsia="ru-RU"/>
+        </w:rPr>
+        <w:t> : добавить новый элемент в коллекцию, если его значение превышает значение наибольшего элемента этой коллекции</w:t>
       </w:r>
     </w:p>
     <w:p>
@@ -2231,7 +1767,6 @@
           <w:lang w:eastAsia="ru-RU"/>
         </w:rPr>
       </w:pPr>
-      <w:proofErr w:type="spellStart"/>
       <w:r>
         <w:rPr>
           <w:rFonts w:ascii="Times New Roman" w:eastAsia="Times New Roman" w:hAnsi="Times New Roman" w:cs="Times New Roman"/>
@@ -2240,62 +1775,17 @@
           <w:szCs w:val="22"/>
           <w:lang w:eastAsia="ru-RU"/>
         </w:rPr>
-        <w:t>add_if_min</w:t>
-      </w:r>
-      <w:proofErr w:type="spellEnd"/>
-      <w:r>
-        <w:rPr>
-          <w:rFonts w:ascii="Times New Roman" w:eastAsia="Times New Roman" w:hAnsi="Times New Roman" w:cs="Times New Roman"/>
-          <w:color w:val="E83E8C"/>
-          <w:sz w:val="22"/>
-          <w:szCs w:val="22"/>
-          <w:lang w:eastAsia="ru-RU"/>
-        </w:rPr>
-        <w:t xml:space="preserve"> {</w:t>
-      </w:r>
-      <w:proofErr w:type="spellStart"/>
-      <w:r>
-        <w:rPr>
-          <w:rFonts w:ascii="Times New Roman" w:eastAsia="Times New Roman" w:hAnsi="Times New Roman" w:cs="Times New Roman"/>
-          <w:color w:val="E83E8C"/>
-          <w:sz w:val="22"/>
-          <w:szCs w:val="22"/>
-          <w:lang w:eastAsia="ru-RU"/>
-        </w:rPr>
-        <w:t>element</w:t>
-      </w:r>
-      <w:proofErr w:type="spellEnd"/>
-      <w:proofErr w:type="gramStart"/>
-      <w:r>
-        <w:rPr>
-          <w:rFonts w:ascii="Times New Roman" w:eastAsia="Times New Roman" w:hAnsi="Times New Roman" w:cs="Times New Roman"/>
-          <w:color w:val="E83E8C"/>
-          <w:sz w:val="22"/>
-          <w:szCs w:val="22"/>
-          <w:lang w:eastAsia="ru-RU"/>
-        </w:rPr>
-        <w:t>}</w:t>
-      </w:r>
-      <w:r>
-        <w:rPr>
-          <w:rFonts w:ascii="Times New Roman" w:eastAsia="Times New Roman" w:hAnsi="Times New Roman" w:cs="Times New Roman"/>
-          <w:color w:val="212529"/>
-          <w:sz w:val="22"/>
-          <w:szCs w:val="22"/>
-          <w:lang w:eastAsia="ru-RU"/>
-        </w:rPr>
-        <w:t> :</w:t>
-      </w:r>
-      <w:proofErr w:type="gramEnd"/>
-      <w:r>
-        <w:rPr>
-          <w:rFonts w:ascii="Times New Roman" w:eastAsia="Times New Roman" w:hAnsi="Times New Roman" w:cs="Times New Roman"/>
-          <w:color w:val="212529"/>
-          <w:sz w:val="22"/>
-          <w:szCs w:val="22"/>
-          <w:lang w:eastAsia="ru-RU"/>
-        </w:rPr>
-        <w:t xml:space="preserve"> добавить новый элемент в коллекцию, если его значение меньше, чем у наименьшего элемента этой коллекции</w:t>
+        <w:t>add_if_min {element}</w:t>
+      </w:r>
+      <w:r>
+        <w:rPr>
+          <w:rFonts w:ascii="Times New Roman" w:eastAsia="Times New Roman" w:hAnsi="Times New Roman" w:cs="Times New Roman"/>
+          <w:color w:val="212529"/>
+          <w:sz w:val="22"/>
+          <w:szCs w:val="22"/>
+          <w:lang w:eastAsia="ru-RU"/>
+        </w:rPr>
+        <w:t> : добавить новый элемент в коллекцию, если его значение меньше, чем у наименьшего элемента этой коллекции</w:t>
       </w:r>
     </w:p>
     <w:p>
@@ -2314,7 +1804,6 @@
           <w:lang w:eastAsia="ru-RU"/>
         </w:rPr>
       </w:pPr>
-      <w:proofErr w:type="spellStart"/>
       <w:r>
         <w:rPr>
           <w:rFonts w:ascii="Times New Roman" w:eastAsia="Times New Roman" w:hAnsi="Times New Roman" w:cs="Times New Roman"/>
@@ -2323,62 +1812,17 @@
           <w:szCs w:val="22"/>
           <w:lang w:eastAsia="ru-RU"/>
         </w:rPr>
-        <w:t>remove_greater</w:t>
-      </w:r>
-      <w:proofErr w:type="spellEnd"/>
-      <w:r>
-        <w:rPr>
-          <w:rFonts w:ascii="Times New Roman" w:eastAsia="Times New Roman" w:hAnsi="Times New Roman" w:cs="Times New Roman"/>
-          <w:color w:val="E83E8C"/>
-          <w:sz w:val="22"/>
-          <w:szCs w:val="22"/>
-          <w:lang w:eastAsia="ru-RU"/>
-        </w:rPr>
-        <w:t xml:space="preserve"> {</w:t>
-      </w:r>
-      <w:proofErr w:type="spellStart"/>
-      <w:r>
-        <w:rPr>
-          <w:rFonts w:ascii="Times New Roman" w:eastAsia="Times New Roman" w:hAnsi="Times New Roman" w:cs="Times New Roman"/>
-          <w:color w:val="E83E8C"/>
-          <w:sz w:val="22"/>
-          <w:szCs w:val="22"/>
-          <w:lang w:eastAsia="ru-RU"/>
-        </w:rPr>
-        <w:t>element</w:t>
-      </w:r>
-      <w:proofErr w:type="spellEnd"/>
-      <w:proofErr w:type="gramStart"/>
-      <w:r>
-        <w:rPr>
-          <w:rFonts w:ascii="Times New Roman" w:eastAsia="Times New Roman" w:hAnsi="Times New Roman" w:cs="Times New Roman"/>
-          <w:color w:val="E83E8C"/>
-          <w:sz w:val="22"/>
-          <w:szCs w:val="22"/>
-          <w:lang w:eastAsia="ru-RU"/>
-        </w:rPr>
-        <w:t>}</w:t>
-      </w:r>
-      <w:r>
-        <w:rPr>
-          <w:rFonts w:ascii="Times New Roman" w:eastAsia="Times New Roman" w:hAnsi="Times New Roman" w:cs="Times New Roman"/>
-          <w:color w:val="212529"/>
-          <w:sz w:val="22"/>
-          <w:szCs w:val="22"/>
-          <w:lang w:eastAsia="ru-RU"/>
-        </w:rPr>
-        <w:t> :</w:t>
-      </w:r>
-      <w:proofErr w:type="gramEnd"/>
-      <w:r>
-        <w:rPr>
-          <w:rFonts w:ascii="Times New Roman" w:eastAsia="Times New Roman" w:hAnsi="Times New Roman" w:cs="Times New Roman"/>
-          <w:color w:val="212529"/>
-          <w:sz w:val="22"/>
-          <w:szCs w:val="22"/>
-          <w:lang w:eastAsia="ru-RU"/>
-        </w:rPr>
-        <w:t xml:space="preserve"> удалить из коллекции все элементы, превышающие заданный</w:t>
+        <w:t>remove_greater {element}</w:t>
+      </w:r>
+      <w:r>
+        <w:rPr>
+          <w:rFonts w:ascii="Times New Roman" w:eastAsia="Times New Roman" w:hAnsi="Times New Roman" w:cs="Times New Roman"/>
+          <w:color w:val="212529"/>
+          <w:sz w:val="22"/>
+          <w:szCs w:val="22"/>
+          <w:lang w:eastAsia="ru-RU"/>
+        </w:rPr>
+        <w:t> : удалить из коллекции все элементы, превышающие заданный</w:t>
       </w:r>
     </w:p>
     <w:p>
@@ -2397,7 +1841,6 @@
           <w:lang w:eastAsia="ru-RU"/>
         </w:rPr>
       </w:pPr>
-      <w:proofErr w:type="spellStart"/>
       <w:r>
         <w:rPr>
           <w:rFonts w:ascii="Times New Roman" w:eastAsia="Times New Roman" w:hAnsi="Times New Roman" w:cs="Times New Roman"/>
@@ -2406,62 +1849,17 @@
           <w:szCs w:val="22"/>
           <w:lang w:eastAsia="ru-RU"/>
         </w:rPr>
-        <w:t>max_by_best_</w:t>
-      </w:r>
-      <w:proofErr w:type="gramStart"/>
-      <w:r>
-        <w:rPr>
-          <w:rFonts w:ascii="Times New Roman" w:eastAsia="Times New Roman" w:hAnsi="Times New Roman" w:cs="Times New Roman"/>
-          <w:color w:val="E83E8C"/>
-          <w:sz w:val="22"/>
-          <w:szCs w:val="22"/>
-          <w:lang w:eastAsia="ru-RU"/>
-        </w:rPr>
-        <w:t>album</w:t>
-      </w:r>
-      <w:proofErr w:type="spellEnd"/>
-      <w:r>
-        <w:rPr>
-          <w:rFonts w:ascii="Times New Roman" w:eastAsia="Times New Roman" w:hAnsi="Times New Roman" w:cs="Times New Roman"/>
-          <w:color w:val="212529"/>
-          <w:sz w:val="22"/>
-          <w:szCs w:val="22"/>
-          <w:lang w:eastAsia="ru-RU"/>
-        </w:rPr>
-        <w:t> :</w:t>
-      </w:r>
-      <w:proofErr w:type="gramEnd"/>
-      <w:r>
-        <w:rPr>
-          <w:rFonts w:ascii="Times New Roman" w:eastAsia="Times New Roman" w:hAnsi="Times New Roman" w:cs="Times New Roman"/>
-          <w:color w:val="212529"/>
-          <w:sz w:val="22"/>
-          <w:szCs w:val="22"/>
-          <w:lang w:eastAsia="ru-RU"/>
-        </w:rPr>
-        <w:t xml:space="preserve"> вывести любой объект из коллекции, значение поля </w:t>
-      </w:r>
-      <w:proofErr w:type="spellStart"/>
-      <w:r>
-        <w:rPr>
-          <w:rFonts w:ascii="Times New Roman" w:eastAsia="Times New Roman" w:hAnsi="Times New Roman" w:cs="Times New Roman"/>
-          <w:color w:val="212529"/>
-          <w:sz w:val="22"/>
-          <w:szCs w:val="22"/>
-          <w:lang w:eastAsia="ru-RU"/>
-        </w:rPr>
-        <w:t>bestAlbum</w:t>
-      </w:r>
-      <w:proofErr w:type="spellEnd"/>
-      <w:r>
-        <w:rPr>
-          <w:rFonts w:ascii="Times New Roman" w:eastAsia="Times New Roman" w:hAnsi="Times New Roman" w:cs="Times New Roman"/>
-          <w:color w:val="212529"/>
-          <w:sz w:val="22"/>
-          <w:szCs w:val="22"/>
-          <w:lang w:eastAsia="ru-RU"/>
-        </w:rPr>
-        <w:t xml:space="preserve"> которого является максимальным</w:t>
+        <w:t>max_by_best_album</w:t>
+      </w:r>
+      <w:r>
+        <w:rPr>
+          <w:rFonts w:ascii="Times New Roman" w:eastAsia="Times New Roman" w:hAnsi="Times New Roman" w:cs="Times New Roman"/>
+          <w:color w:val="212529"/>
+          <w:sz w:val="22"/>
+          <w:szCs w:val="22"/>
+          <w:lang w:eastAsia="ru-RU"/>
+        </w:rPr>
+        <w:t> : вывести любой объект из коллекции, значение поля bestAlbum которого является максимальным</w:t>
       </w:r>
     </w:p>
     <w:p>
@@ -2480,7 +1878,6 @@
           <w:lang w:eastAsia="ru-RU"/>
         </w:rPr>
       </w:pPr>
-      <w:proofErr w:type="spellStart"/>
       <w:r>
         <w:rPr>
           <w:rFonts w:ascii="Times New Roman" w:eastAsia="Times New Roman" w:hAnsi="Times New Roman" w:cs="Times New Roman"/>
@@ -2489,74 +1886,17 @@
           <w:szCs w:val="22"/>
           <w:lang w:eastAsia="ru-RU"/>
         </w:rPr>
-        <w:t>filter_starts_with_name</w:t>
-      </w:r>
-      <w:proofErr w:type="spellEnd"/>
-      <w:r>
-        <w:rPr>
-          <w:rFonts w:ascii="Times New Roman" w:eastAsia="Times New Roman" w:hAnsi="Times New Roman" w:cs="Times New Roman"/>
-          <w:color w:val="E83E8C"/>
-          <w:sz w:val="22"/>
-          <w:szCs w:val="22"/>
-          <w:lang w:eastAsia="ru-RU"/>
-        </w:rPr>
-        <w:t xml:space="preserve"> </w:t>
-      </w:r>
-      <w:proofErr w:type="spellStart"/>
-      <w:proofErr w:type="gramStart"/>
-      <w:r>
-        <w:rPr>
-          <w:rFonts w:ascii="Times New Roman" w:eastAsia="Times New Roman" w:hAnsi="Times New Roman" w:cs="Times New Roman"/>
-          <w:color w:val="E83E8C"/>
-          <w:sz w:val="22"/>
-          <w:szCs w:val="22"/>
-          <w:lang w:eastAsia="ru-RU"/>
-        </w:rPr>
-        <w:t>name</w:t>
-      </w:r>
-      <w:proofErr w:type="spellEnd"/>
-      <w:r>
-        <w:rPr>
-          <w:rFonts w:ascii="Times New Roman" w:eastAsia="Times New Roman" w:hAnsi="Times New Roman" w:cs="Times New Roman"/>
-          <w:color w:val="212529"/>
-          <w:sz w:val="22"/>
-          <w:szCs w:val="22"/>
-          <w:lang w:eastAsia="ru-RU"/>
-        </w:rPr>
-        <w:t> :</w:t>
-      </w:r>
-      <w:proofErr w:type="gramEnd"/>
-      <w:r>
-        <w:rPr>
-          <w:rFonts w:ascii="Times New Roman" w:eastAsia="Times New Roman" w:hAnsi="Times New Roman" w:cs="Times New Roman"/>
-          <w:color w:val="212529"/>
-          <w:sz w:val="22"/>
-          <w:szCs w:val="22"/>
-          <w:lang w:eastAsia="ru-RU"/>
-        </w:rPr>
-        <w:t xml:space="preserve"> вывести элементы, значение поля </w:t>
-      </w:r>
-      <w:proofErr w:type="spellStart"/>
-      <w:r>
-        <w:rPr>
-          <w:rFonts w:ascii="Times New Roman" w:eastAsia="Times New Roman" w:hAnsi="Times New Roman" w:cs="Times New Roman"/>
-          <w:color w:val="212529"/>
-          <w:sz w:val="22"/>
-          <w:szCs w:val="22"/>
-          <w:lang w:eastAsia="ru-RU"/>
-        </w:rPr>
-        <w:t>name</w:t>
-      </w:r>
-      <w:proofErr w:type="spellEnd"/>
-      <w:r>
-        <w:rPr>
-          <w:rFonts w:ascii="Times New Roman" w:eastAsia="Times New Roman" w:hAnsi="Times New Roman" w:cs="Times New Roman"/>
-          <w:color w:val="212529"/>
-          <w:sz w:val="22"/>
-          <w:szCs w:val="22"/>
-          <w:lang w:eastAsia="ru-RU"/>
-        </w:rPr>
-        <w:t xml:space="preserve"> которых начинается с заданной подстроки</w:t>
+        <w:t>filter_starts_with_name name</w:t>
+      </w:r>
+      <w:r>
+        <w:rPr>
+          <w:rFonts w:ascii="Times New Roman" w:eastAsia="Times New Roman" w:hAnsi="Times New Roman" w:cs="Times New Roman"/>
+          <w:color w:val="212529"/>
+          <w:sz w:val="22"/>
+          <w:szCs w:val="22"/>
+          <w:lang w:eastAsia="ru-RU"/>
+        </w:rPr>
+        <w:t> : вывести элементы, значение поля name которых начинается с заданной подстроки</w:t>
       </w:r>
     </w:p>
     <w:p>
@@ -2575,7 +1915,6 @@
           <w:lang w:eastAsia="ru-RU"/>
         </w:rPr>
       </w:pPr>
-      <w:proofErr w:type="spellStart"/>
       <w:r>
         <w:rPr>
           <w:rFonts w:ascii="Times New Roman" w:eastAsia="Times New Roman" w:hAnsi="Times New Roman" w:cs="Times New Roman"/>
@@ -2584,62 +1923,17 @@
           <w:szCs w:val="22"/>
           <w:lang w:eastAsia="ru-RU"/>
         </w:rPr>
-        <w:t>print_field_ascending_establishment_</w:t>
-      </w:r>
-      <w:proofErr w:type="gramStart"/>
-      <w:r>
-        <w:rPr>
-          <w:rFonts w:ascii="Times New Roman" w:eastAsia="Times New Roman" w:hAnsi="Times New Roman" w:cs="Times New Roman"/>
-          <w:color w:val="E83E8C"/>
-          <w:sz w:val="22"/>
-          <w:szCs w:val="22"/>
-          <w:lang w:eastAsia="ru-RU"/>
-        </w:rPr>
-        <w:t>date</w:t>
-      </w:r>
-      <w:proofErr w:type="spellEnd"/>
-      <w:r>
-        <w:rPr>
-          <w:rFonts w:ascii="Times New Roman" w:eastAsia="Times New Roman" w:hAnsi="Times New Roman" w:cs="Times New Roman"/>
-          <w:color w:val="212529"/>
-          <w:sz w:val="22"/>
-          <w:szCs w:val="22"/>
-          <w:lang w:eastAsia="ru-RU"/>
-        </w:rPr>
-        <w:t> :</w:t>
-      </w:r>
-      <w:proofErr w:type="gramEnd"/>
-      <w:r>
-        <w:rPr>
-          <w:rFonts w:ascii="Times New Roman" w:eastAsia="Times New Roman" w:hAnsi="Times New Roman" w:cs="Times New Roman"/>
-          <w:color w:val="212529"/>
-          <w:sz w:val="22"/>
-          <w:szCs w:val="22"/>
-          <w:lang w:eastAsia="ru-RU"/>
-        </w:rPr>
-        <w:t xml:space="preserve"> вывести значения поля </w:t>
-      </w:r>
-      <w:proofErr w:type="spellStart"/>
-      <w:r>
-        <w:rPr>
-          <w:rFonts w:ascii="Times New Roman" w:eastAsia="Times New Roman" w:hAnsi="Times New Roman" w:cs="Times New Roman"/>
-          <w:color w:val="212529"/>
-          <w:sz w:val="22"/>
-          <w:szCs w:val="22"/>
-          <w:lang w:eastAsia="ru-RU"/>
-        </w:rPr>
-        <w:t>establishmentDate</w:t>
-      </w:r>
-      <w:proofErr w:type="spellEnd"/>
-      <w:r>
-        <w:rPr>
-          <w:rFonts w:ascii="Times New Roman" w:eastAsia="Times New Roman" w:hAnsi="Times New Roman" w:cs="Times New Roman"/>
-          <w:color w:val="212529"/>
-          <w:sz w:val="22"/>
-          <w:szCs w:val="22"/>
-          <w:lang w:eastAsia="ru-RU"/>
-        </w:rPr>
-        <w:t xml:space="preserve"> всех элементов в порядке возрастания</w:t>
+        <w:t>print_field_ascending_establishment_date</w:t>
+      </w:r>
+      <w:r>
+        <w:rPr>
+          <w:rFonts w:ascii="Times New Roman" w:eastAsia="Times New Roman" w:hAnsi="Times New Roman" w:cs="Times New Roman"/>
+          <w:color w:val="212529"/>
+          <w:sz w:val="22"/>
+          <w:szCs w:val="22"/>
+          <w:lang w:eastAsia="ru-RU"/>
+        </w:rPr>
+        <w:t> : вывести значения поля establishmentDate всех элементов в порядке возрастания</w:t>
       </w:r>
     </w:p>
     <w:p>
@@ -2691,29 +1985,7 @@
           <w:szCs w:val="22"/>
           <w:lang w:eastAsia="ru-RU"/>
         </w:rPr>
-        <w:t xml:space="preserve">Все аргументы команды, являющиеся стандартными типами данных (примитивные типы, классы-оболочки, </w:t>
-      </w:r>
-      <w:proofErr w:type="spellStart"/>
-      <w:r>
-        <w:rPr>
-          <w:rFonts w:ascii="Times New Roman" w:eastAsia="Times New Roman" w:hAnsi="Times New Roman" w:cs="Times New Roman"/>
-          <w:color w:val="212529"/>
-          <w:sz w:val="22"/>
-          <w:szCs w:val="22"/>
-          <w:lang w:eastAsia="ru-RU"/>
-        </w:rPr>
-        <w:t>String</w:t>
-      </w:r>
-      <w:proofErr w:type="spellEnd"/>
-      <w:r>
-        <w:rPr>
-          <w:rFonts w:ascii="Times New Roman" w:eastAsia="Times New Roman" w:hAnsi="Times New Roman" w:cs="Times New Roman"/>
-          <w:color w:val="212529"/>
-          <w:sz w:val="22"/>
-          <w:szCs w:val="22"/>
-          <w:lang w:eastAsia="ru-RU"/>
-        </w:rPr>
-        <w:t>, классы для хранения дат), должны вводиться в той же строке, что и имя команды.</w:t>
+        <w:t>Все аргументы команды, являющиеся стандартными типами данных (примитивные типы, классы-оболочки, String, классы для хранения дат), должны вводиться в той же строке, что и имя команды.</w:t>
       </w:r>
     </w:p>
     <w:p>
@@ -2795,29 +2067,7 @@
           <w:szCs w:val="22"/>
           <w:lang w:eastAsia="ru-RU"/>
         </w:rPr>
-        <w:t xml:space="preserve">Если поле является </w:t>
-      </w:r>
-      <w:proofErr w:type="spellStart"/>
-      <w:r>
-        <w:rPr>
-          <w:rFonts w:ascii="Times New Roman" w:eastAsia="Times New Roman" w:hAnsi="Times New Roman" w:cs="Times New Roman"/>
-          <w:color w:val="212529"/>
-          <w:sz w:val="22"/>
-          <w:szCs w:val="22"/>
-          <w:lang w:eastAsia="ru-RU"/>
-        </w:rPr>
-        <w:t>enum'ом</w:t>
-      </w:r>
-      <w:proofErr w:type="spellEnd"/>
-      <w:r>
-        <w:rPr>
-          <w:rFonts w:ascii="Times New Roman" w:eastAsia="Times New Roman" w:hAnsi="Times New Roman" w:cs="Times New Roman"/>
-          <w:color w:val="212529"/>
-          <w:sz w:val="22"/>
-          <w:szCs w:val="22"/>
-          <w:lang w:eastAsia="ru-RU"/>
-        </w:rPr>
-        <w:t>, то вводится имя одной из его констант (при этом список констант должен быть предварительно выведен).</w:t>
+        <w:t>Если поле является enum'ом, то вводится имя одной из его констант (при этом список констант должен быть предварительно выведен).</w:t>
       </w:r>
     </w:p>
     <w:p>
@@ -2844,51 +2094,7 @@
           <w:szCs w:val="22"/>
           <w:lang w:eastAsia="ru-RU"/>
         </w:rPr>
-        <w:t xml:space="preserve">При некорректном пользовательском вводе (введена строка, не являющаяся именем константы в </w:t>
-      </w:r>
-      <w:proofErr w:type="spellStart"/>
-      <w:r>
-        <w:rPr>
-          <w:rFonts w:ascii="Times New Roman" w:eastAsia="Times New Roman" w:hAnsi="Times New Roman" w:cs="Times New Roman"/>
-          <w:color w:val="212529"/>
-          <w:sz w:val="22"/>
-          <w:szCs w:val="22"/>
-          <w:lang w:eastAsia="ru-RU"/>
-        </w:rPr>
-        <w:t>enum'е</w:t>
-      </w:r>
-      <w:proofErr w:type="spellEnd"/>
-      <w:r>
-        <w:rPr>
-          <w:rFonts w:ascii="Times New Roman" w:eastAsia="Times New Roman" w:hAnsi="Times New Roman" w:cs="Times New Roman"/>
-          <w:color w:val="212529"/>
-          <w:sz w:val="22"/>
-          <w:szCs w:val="22"/>
-          <w:lang w:eastAsia="ru-RU"/>
-        </w:rPr>
-        <w:t xml:space="preserve">; введена строка вместо числа; введённое число не входит в указанные границы и </w:t>
-      </w:r>
-      <w:proofErr w:type="gramStart"/>
-      <w:r>
-        <w:rPr>
-          <w:rFonts w:ascii="Times New Roman" w:eastAsia="Times New Roman" w:hAnsi="Times New Roman" w:cs="Times New Roman"/>
-          <w:color w:val="212529"/>
-          <w:sz w:val="22"/>
-          <w:szCs w:val="22"/>
-          <w:lang w:eastAsia="ru-RU"/>
-        </w:rPr>
-        <w:t>т.п.</w:t>
-      </w:r>
-      <w:proofErr w:type="gramEnd"/>
-      <w:r>
-        <w:rPr>
-          <w:rFonts w:ascii="Times New Roman" w:eastAsia="Times New Roman" w:hAnsi="Times New Roman" w:cs="Times New Roman"/>
-          <w:color w:val="212529"/>
-          <w:sz w:val="22"/>
-          <w:szCs w:val="22"/>
-          <w:lang w:eastAsia="ru-RU"/>
-        </w:rPr>
-        <w:t>) должно быть показано сообщение об ошибке и предложено повторить ввод поля.</w:t>
+        <w:t>При некорректном пользовательском вводе (введена строка, не являющаяся именем константы в enum'е; введена строка вместо числа; введённое число не входит в указанные границы и т.п.) должно быть показано сообщение об ошибке и предложено повторить ввод поля.</w:t>
       </w:r>
     </w:p>
     <w:p>
@@ -2915,29 +2121,7 @@
           <w:szCs w:val="22"/>
           <w:lang w:eastAsia="ru-RU"/>
         </w:rPr>
-        <w:t xml:space="preserve">Для ввода значений </w:t>
-      </w:r>
-      <w:proofErr w:type="spellStart"/>
-      <w:r>
-        <w:rPr>
-          <w:rFonts w:ascii="Times New Roman" w:eastAsia="Times New Roman" w:hAnsi="Times New Roman" w:cs="Times New Roman"/>
-          <w:color w:val="212529"/>
-          <w:sz w:val="22"/>
-          <w:szCs w:val="22"/>
-          <w:lang w:eastAsia="ru-RU"/>
-        </w:rPr>
-        <w:t>null</w:t>
-      </w:r>
-      <w:proofErr w:type="spellEnd"/>
-      <w:r>
-        <w:rPr>
-          <w:rFonts w:ascii="Times New Roman" w:eastAsia="Times New Roman" w:hAnsi="Times New Roman" w:cs="Times New Roman"/>
-          <w:color w:val="212529"/>
-          <w:sz w:val="22"/>
-          <w:szCs w:val="22"/>
-          <w:lang w:eastAsia="ru-RU"/>
-        </w:rPr>
-        <w:t xml:space="preserve"> использовать пустую строку.</w:t>
+        <w:t>Для ввода значений null использовать пустую строку.</w:t>
       </w:r>
     </w:p>
     <w:p>
@@ -3022,71 +2206,15 @@
           <w:lang w:eastAsia="ru-RU"/>
         </w:rPr>
       </w:pPr>
-      <w:proofErr w:type="spellStart"/>
-      <w:r>
-        <w:rPr>
-          <w:rFonts w:ascii="Times New Roman" w:eastAsia="Times New Roman" w:hAnsi="Times New Roman" w:cs="Times New Roman"/>
-          <w:color w:val="212529"/>
-          <w:sz w:val="22"/>
-          <w:szCs w:val="22"/>
-          <w:lang w:eastAsia="ru-RU"/>
-        </w:rPr>
-        <w:t>public</w:t>
-      </w:r>
-      <w:proofErr w:type="spellEnd"/>
-      <w:r>
-        <w:rPr>
-          <w:rFonts w:ascii="Times New Roman" w:eastAsia="Times New Roman" w:hAnsi="Times New Roman" w:cs="Times New Roman"/>
-          <w:color w:val="212529"/>
-          <w:sz w:val="22"/>
-          <w:szCs w:val="22"/>
-          <w:lang w:eastAsia="ru-RU"/>
-        </w:rPr>
-        <w:t xml:space="preserve"> </w:t>
-      </w:r>
-      <w:proofErr w:type="spellStart"/>
-      <w:r>
-        <w:rPr>
-          <w:rFonts w:ascii="Times New Roman" w:eastAsia="Times New Roman" w:hAnsi="Times New Roman" w:cs="Times New Roman"/>
-          <w:color w:val="212529"/>
-          <w:sz w:val="22"/>
-          <w:szCs w:val="22"/>
-          <w:lang w:eastAsia="ru-RU"/>
-        </w:rPr>
-        <w:t>class</w:t>
-      </w:r>
-      <w:proofErr w:type="spellEnd"/>
-      <w:r>
-        <w:rPr>
-          <w:rFonts w:ascii="Times New Roman" w:eastAsia="Times New Roman" w:hAnsi="Times New Roman" w:cs="Times New Roman"/>
-          <w:color w:val="212529"/>
-          <w:sz w:val="22"/>
-          <w:szCs w:val="22"/>
-          <w:lang w:eastAsia="ru-RU"/>
-        </w:rPr>
-        <w:t xml:space="preserve"> </w:t>
-      </w:r>
-      <w:proofErr w:type="spellStart"/>
-      <w:r>
-        <w:rPr>
-          <w:rFonts w:ascii="Times New Roman" w:eastAsia="Times New Roman" w:hAnsi="Times New Roman" w:cs="Times New Roman"/>
-          <w:color w:val="212529"/>
-          <w:sz w:val="22"/>
-          <w:szCs w:val="22"/>
-          <w:lang w:eastAsia="ru-RU"/>
-        </w:rPr>
-        <w:t>MusicBand</w:t>
-      </w:r>
-      <w:proofErr w:type="spellEnd"/>
-      <w:r>
-        <w:rPr>
-          <w:rFonts w:ascii="Times New Roman" w:eastAsia="Times New Roman" w:hAnsi="Times New Roman" w:cs="Times New Roman"/>
-          <w:color w:val="212529"/>
-          <w:sz w:val="22"/>
-          <w:szCs w:val="22"/>
-          <w:lang w:eastAsia="ru-RU"/>
-        </w:rPr>
-        <w:t xml:space="preserve"> {</w:t>
+      <w:r>
+        <w:rPr>
+          <w:rFonts w:ascii="Times New Roman" w:eastAsia="Times New Roman" w:hAnsi="Times New Roman" w:cs="Times New Roman"/>
+          <w:color w:val="212529"/>
+          <w:sz w:val="22"/>
+          <w:szCs w:val="22"/>
+          <w:lang w:eastAsia="ru-RU"/>
+        </w:rPr>
+        <w:t>public class MusicBand {</w:t>
       </w:r>
     </w:p>
     <w:p>
@@ -3127,73 +2255,7 @@
           <w:szCs w:val="22"/>
           <w:lang w:eastAsia="ru-RU"/>
         </w:rPr>
-        <w:t xml:space="preserve">    </w:t>
-      </w:r>
-      <w:proofErr w:type="spellStart"/>
-      <w:r>
-        <w:rPr>
-          <w:rFonts w:ascii="Times New Roman" w:eastAsia="Times New Roman" w:hAnsi="Times New Roman" w:cs="Times New Roman"/>
-          <w:color w:val="212529"/>
-          <w:sz w:val="22"/>
-          <w:szCs w:val="22"/>
-          <w:lang w:eastAsia="ru-RU"/>
-        </w:rPr>
-        <w:t>private</w:t>
-      </w:r>
-      <w:proofErr w:type="spellEnd"/>
-      <w:r>
-        <w:rPr>
-          <w:rFonts w:ascii="Times New Roman" w:eastAsia="Times New Roman" w:hAnsi="Times New Roman" w:cs="Times New Roman"/>
-          <w:color w:val="212529"/>
-          <w:sz w:val="22"/>
-          <w:szCs w:val="22"/>
-          <w:lang w:eastAsia="ru-RU"/>
-        </w:rPr>
-        <w:t xml:space="preserve"> </w:t>
-      </w:r>
-      <w:proofErr w:type="spellStart"/>
-      <w:r>
-        <w:rPr>
-          <w:rFonts w:ascii="Times New Roman" w:eastAsia="Times New Roman" w:hAnsi="Times New Roman" w:cs="Times New Roman"/>
-          <w:color w:val="212529"/>
-          <w:sz w:val="22"/>
-          <w:szCs w:val="22"/>
-          <w:lang w:eastAsia="ru-RU"/>
-        </w:rPr>
-        <w:t>long</w:t>
-      </w:r>
-      <w:proofErr w:type="spellEnd"/>
-      <w:r>
-        <w:rPr>
-          <w:rFonts w:ascii="Times New Roman" w:eastAsia="Times New Roman" w:hAnsi="Times New Roman" w:cs="Times New Roman"/>
-          <w:color w:val="212529"/>
-          <w:sz w:val="22"/>
-          <w:szCs w:val="22"/>
-          <w:lang w:eastAsia="ru-RU"/>
-        </w:rPr>
-        <w:t xml:space="preserve"> </w:t>
-      </w:r>
-      <w:proofErr w:type="spellStart"/>
-      <w:r>
-        <w:rPr>
-          <w:rFonts w:ascii="Times New Roman" w:eastAsia="Times New Roman" w:hAnsi="Times New Roman" w:cs="Times New Roman"/>
-          <w:color w:val="212529"/>
-          <w:sz w:val="22"/>
-          <w:szCs w:val="22"/>
-          <w:lang w:eastAsia="ru-RU"/>
-        </w:rPr>
-        <w:t>id</w:t>
-      </w:r>
-      <w:proofErr w:type="spellEnd"/>
-      <w:r>
-        <w:rPr>
-          <w:rFonts w:ascii="Times New Roman" w:eastAsia="Times New Roman" w:hAnsi="Times New Roman" w:cs="Times New Roman"/>
-          <w:color w:val="212529"/>
-          <w:sz w:val="22"/>
-          <w:szCs w:val="22"/>
-          <w:lang w:eastAsia="ru-RU"/>
-        </w:rPr>
-        <w:t>; //Значение поля должно быть больше 0, Значение этого поля должно быть уникальным, Значение этого поля должно генерироваться автоматически</w:t>
+        <w:t xml:space="preserve">    private long id; //Значение поля должно быть больше 0, Значение этого поля должно быть уникальным, Значение этого поля должно генерироваться автоматически</w:t>
       </w:r>
     </w:p>
     <w:p>
@@ -3234,95 +2296,7 @@
           <w:szCs w:val="22"/>
           <w:lang w:eastAsia="ru-RU"/>
         </w:rPr>
-        <w:t xml:space="preserve">    </w:t>
-      </w:r>
-      <w:proofErr w:type="spellStart"/>
-      <w:r>
-        <w:rPr>
-          <w:rFonts w:ascii="Times New Roman" w:eastAsia="Times New Roman" w:hAnsi="Times New Roman" w:cs="Times New Roman"/>
-          <w:color w:val="212529"/>
-          <w:sz w:val="22"/>
-          <w:szCs w:val="22"/>
-          <w:lang w:eastAsia="ru-RU"/>
-        </w:rPr>
-        <w:t>private</w:t>
-      </w:r>
-      <w:proofErr w:type="spellEnd"/>
-      <w:r>
-        <w:rPr>
-          <w:rFonts w:ascii="Times New Roman" w:eastAsia="Times New Roman" w:hAnsi="Times New Roman" w:cs="Times New Roman"/>
-          <w:color w:val="212529"/>
-          <w:sz w:val="22"/>
-          <w:szCs w:val="22"/>
-          <w:lang w:eastAsia="ru-RU"/>
-        </w:rPr>
-        <w:t xml:space="preserve"> </w:t>
-      </w:r>
-      <w:proofErr w:type="spellStart"/>
-      <w:r>
-        <w:rPr>
-          <w:rFonts w:ascii="Times New Roman" w:eastAsia="Times New Roman" w:hAnsi="Times New Roman" w:cs="Times New Roman"/>
-          <w:color w:val="212529"/>
-          <w:sz w:val="22"/>
-          <w:szCs w:val="22"/>
-          <w:lang w:eastAsia="ru-RU"/>
-        </w:rPr>
-        <w:t>String</w:t>
-      </w:r>
-      <w:proofErr w:type="spellEnd"/>
-      <w:r>
-        <w:rPr>
-          <w:rFonts w:ascii="Times New Roman" w:eastAsia="Times New Roman" w:hAnsi="Times New Roman" w:cs="Times New Roman"/>
-          <w:color w:val="212529"/>
-          <w:sz w:val="22"/>
-          <w:szCs w:val="22"/>
-          <w:lang w:eastAsia="ru-RU"/>
-        </w:rPr>
-        <w:t xml:space="preserve"> </w:t>
-      </w:r>
-      <w:proofErr w:type="spellStart"/>
-      <w:r>
-        <w:rPr>
-          <w:rFonts w:ascii="Times New Roman" w:eastAsia="Times New Roman" w:hAnsi="Times New Roman" w:cs="Times New Roman"/>
-          <w:color w:val="212529"/>
-          <w:sz w:val="22"/>
-          <w:szCs w:val="22"/>
-          <w:lang w:eastAsia="ru-RU"/>
-        </w:rPr>
-        <w:t>name</w:t>
-      </w:r>
-      <w:proofErr w:type="spellEnd"/>
-      <w:r>
-        <w:rPr>
-          <w:rFonts w:ascii="Times New Roman" w:eastAsia="Times New Roman" w:hAnsi="Times New Roman" w:cs="Times New Roman"/>
-          <w:color w:val="212529"/>
-          <w:sz w:val="22"/>
-          <w:szCs w:val="22"/>
-          <w:lang w:eastAsia="ru-RU"/>
-        </w:rPr>
-        <w:t xml:space="preserve">; //Поле не может быть </w:t>
-      </w:r>
-      <w:proofErr w:type="spellStart"/>
-      <w:r>
-        <w:rPr>
-          <w:rFonts w:ascii="Times New Roman" w:eastAsia="Times New Roman" w:hAnsi="Times New Roman" w:cs="Times New Roman"/>
-          <w:color w:val="212529"/>
-          <w:sz w:val="22"/>
-          <w:szCs w:val="22"/>
-          <w:lang w:eastAsia="ru-RU"/>
-        </w:rPr>
-        <w:t>null</w:t>
-      </w:r>
-      <w:proofErr w:type="spellEnd"/>
-      <w:r>
-        <w:rPr>
-          <w:rFonts w:ascii="Times New Roman" w:eastAsia="Times New Roman" w:hAnsi="Times New Roman" w:cs="Times New Roman"/>
-          <w:color w:val="212529"/>
-          <w:sz w:val="22"/>
-          <w:szCs w:val="22"/>
-          <w:lang w:eastAsia="ru-RU"/>
-        </w:rPr>
-        <w:t>, Строка не может быть пустой</w:t>
+        <w:t xml:space="preserve">    private String name; //Поле не может быть null, Строка не может быть пустой</w:t>
       </w:r>
     </w:p>
     <w:p>
@@ -3373,29 +2347,7 @@
           <w:szCs w:val="22"/>
           <w:lang w:val="en-US" w:eastAsia="ru-RU"/>
         </w:rPr>
-        <w:t xml:space="preserve">private Coordinates </w:t>
-      </w:r>
-      <w:proofErr w:type="spellStart"/>
-      <w:r>
-        <w:rPr>
-          <w:rFonts w:ascii="Times New Roman" w:eastAsia="Times New Roman" w:hAnsi="Times New Roman" w:cs="Times New Roman"/>
-          <w:color w:val="212529"/>
-          <w:sz w:val="22"/>
-          <w:szCs w:val="22"/>
-          <w:lang w:val="en-US" w:eastAsia="ru-RU"/>
-        </w:rPr>
-        <w:t>coordinates</w:t>
-      </w:r>
-      <w:proofErr w:type="spellEnd"/>
-      <w:r>
-        <w:rPr>
-          <w:rFonts w:ascii="Times New Roman" w:eastAsia="Times New Roman" w:hAnsi="Times New Roman" w:cs="Times New Roman"/>
-          <w:color w:val="212529"/>
-          <w:sz w:val="22"/>
-          <w:szCs w:val="22"/>
-          <w:lang w:val="en-US" w:eastAsia="ru-RU"/>
-        </w:rPr>
-        <w:t>; //</w:t>
+        <w:t>private Coordinates coordinates; //</w:t>
       </w:r>
       <w:r>
         <w:rPr>
@@ -3518,105 +2470,15 @@
         </w:rPr>
         <w:t xml:space="preserve">    </w:t>
       </w:r>
-      <w:proofErr w:type="spellStart"/>
-      <w:r>
-        <w:rPr>
-          <w:rFonts w:ascii="Times New Roman" w:eastAsia="Times New Roman" w:hAnsi="Times New Roman" w:cs="Times New Roman"/>
-          <w:color w:val="212529"/>
-          <w:sz w:val="22"/>
-          <w:szCs w:val="22"/>
-          <w:lang w:eastAsia="ru-RU"/>
-        </w:rPr>
-        <w:t>private</w:t>
-      </w:r>
-      <w:proofErr w:type="spellEnd"/>
-      <w:r>
-        <w:rPr>
-          <w:rFonts w:ascii="Times New Roman" w:eastAsia="Times New Roman" w:hAnsi="Times New Roman" w:cs="Times New Roman"/>
-          <w:color w:val="212529"/>
-          <w:sz w:val="22"/>
-          <w:szCs w:val="22"/>
-          <w:lang w:eastAsia="ru-RU"/>
-        </w:rPr>
-        <w:t xml:space="preserve"> </w:t>
-      </w:r>
-      <w:proofErr w:type="spellStart"/>
-      <w:proofErr w:type="gramStart"/>
-      <w:r>
-        <w:rPr>
-          <w:rFonts w:ascii="Times New Roman" w:eastAsia="Times New Roman" w:hAnsi="Times New Roman" w:cs="Times New Roman"/>
-          <w:color w:val="212529"/>
-          <w:sz w:val="22"/>
-          <w:szCs w:val="22"/>
-          <w:lang w:eastAsia="ru-RU"/>
-        </w:rPr>
-        <w:t>java.time</w:t>
-      </w:r>
-      <w:proofErr w:type="gramEnd"/>
-      <w:r>
-        <w:rPr>
-          <w:rFonts w:ascii="Times New Roman" w:eastAsia="Times New Roman" w:hAnsi="Times New Roman" w:cs="Times New Roman"/>
-          <w:color w:val="212529"/>
-          <w:sz w:val="22"/>
-          <w:szCs w:val="22"/>
-          <w:lang w:eastAsia="ru-RU"/>
-        </w:rPr>
-        <w:t>.LocalDate</w:t>
-      </w:r>
-      <w:proofErr w:type="spellEnd"/>
-      <w:r>
-        <w:rPr>
-          <w:rFonts w:ascii="Times New Roman" w:eastAsia="Times New Roman" w:hAnsi="Times New Roman" w:cs="Times New Roman"/>
-          <w:color w:val="212529"/>
-          <w:sz w:val="22"/>
-          <w:szCs w:val="22"/>
-          <w:lang w:eastAsia="ru-RU"/>
-        </w:rPr>
-        <w:t xml:space="preserve"> </w:t>
-      </w:r>
-      <w:proofErr w:type="spellStart"/>
-      <w:r>
-        <w:rPr>
-          <w:rFonts w:ascii="Times New Roman" w:eastAsia="Times New Roman" w:hAnsi="Times New Roman" w:cs="Times New Roman"/>
-          <w:color w:val="212529"/>
-          <w:sz w:val="22"/>
-          <w:szCs w:val="22"/>
-          <w:lang w:eastAsia="ru-RU"/>
-        </w:rPr>
-        <w:t>creationDate</w:t>
-      </w:r>
-      <w:proofErr w:type="spellEnd"/>
-      <w:r>
-        <w:rPr>
-          <w:rFonts w:ascii="Times New Roman" w:eastAsia="Times New Roman" w:hAnsi="Times New Roman" w:cs="Times New Roman"/>
-          <w:color w:val="212529"/>
-          <w:sz w:val="22"/>
-          <w:szCs w:val="22"/>
-          <w:lang w:eastAsia="ru-RU"/>
-        </w:rPr>
-        <w:t xml:space="preserve">; //Поле не может быть </w:t>
-      </w:r>
-      <w:proofErr w:type="spellStart"/>
-      <w:r>
-        <w:rPr>
-          <w:rFonts w:ascii="Times New Roman" w:eastAsia="Times New Roman" w:hAnsi="Times New Roman" w:cs="Times New Roman"/>
-          <w:color w:val="212529"/>
-          <w:sz w:val="22"/>
-          <w:szCs w:val="22"/>
-          <w:lang w:eastAsia="ru-RU"/>
-        </w:rPr>
-        <w:t>null</w:t>
-      </w:r>
-      <w:proofErr w:type="spellEnd"/>
-      <w:r>
-        <w:rPr>
-          <w:rFonts w:ascii="Times New Roman" w:eastAsia="Times New Roman" w:hAnsi="Times New Roman" w:cs="Times New Roman"/>
-          <w:color w:val="212529"/>
-          <w:sz w:val="22"/>
-          <w:szCs w:val="22"/>
-          <w:lang w:eastAsia="ru-RU"/>
-        </w:rPr>
-        <w:t>, Значение этого поля должно генерироваться автоматически</w:t>
+      <w:r>
+        <w:rPr>
+          <w:rFonts w:ascii="Times New Roman" w:eastAsia="Times New Roman" w:hAnsi="Times New Roman" w:cs="Times New Roman"/>
+          <w:color w:val="212529"/>
+          <w:sz w:val="22"/>
+          <w:szCs w:val="22"/>
+          <w:lang w:eastAsia="ru-RU"/>
+        </w:rPr>
+        <w:t>private java.time.LocalDate creationDate; //Поле не может быть null, Значение этого поля должно генерироваться автоматически</w:t>
       </w:r>
     </w:p>
     <w:p>
@@ -3657,73 +2519,7 @@
           <w:szCs w:val="22"/>
           <w:lang w:eastAsia="ru-RU"/>
         </w:rPr>
-        <w:t xml:space="preserve">    </w:t>
-      </w:r>
-      <w:proofErr w:type="spellStart"/>
-      <w:r>
-        <w:rPr>
-          <w:rFonts w:ascii="Times New Roman" w:eastAsia="Times New Roman" w:hAnsi="Times New Roman" w:cs="Times New Roman"/>
-          <w:color w:val="212529"/>
-          <w:sz w:val="22"/>
-          <w:szCs w:val="22"/>
-          <w:lang w:eastAsia="ru-RU"/>
-        </w:rPr>
-        <w:t>private</w:t>
-      </w:r>
-      <w:proofErr w:type="spellEnd"/>
-      <w:r>
-        <w:rPr>
-          <w:rFonts w:ascii="Times New Roman" w:eastAsia="Times New Roman" w:hAnsi="Times New Roman" w:cs="Times New Roman"/>
-          <w:color w:val="212529"/>
-          <w:sz w:val="22"/>
-          <w:szCs w:val="22"/>
-          <w:lang w:eastAsia="ru-RU"/>
-        </w:rPr>
-        <w:t xml:space="preserve"> Long </w:t>
-      </w:r>
-      <w:proofErr w:type="spellStart"/>
-      <w:r>
-        <w:rPr>
-          <w:rFonts w:ascii="Times New Roman" w:eastAsia="Times New Roman" w:hAnsi="Times New Roman" w:cs="Times New Roman"/>
-          <w:color w:val="212529"/>
-          <w:sz w:val="22"/>
-          <w:szCs w:val="22"/>
-          <w:lang w:eastAsia="ru-RU"/>
-        </w:rPr>
-        <w:t>numberOfParticipants</w:t>
-      </w:r>
-      <w:proofErr w:type="spellEnd"/>
-      <w:r>
-        <w:rPr>
-          <w:rFonts w:ascii="Times New Roman" w:eastAsia="Times New Roman" w:hAnsi="Times New Roman" w:cs="Times New Roman"/>
-          <w:color w:val="212529"/>
-          <w:sz w:val="22"/>
-          <w:szCs w:val="22"/>
-          <w:lang w:eastAsia="ru-RU"/>
-        </w:rPr>
-        <w:t xml:space="preserve">; //Поле может быть </w:t>
-      </w:r>
-      <w:proofErr w:type="spellStart"/>
-      <w:r>
-        <w:rPr>
-          <w:rFonts w:ascii="Times New Roman" w:eastAsia="Times New Roman" w:hAnsi="Times New Roman" w:cs="Times New Roman"/>
-          <w:color w:val="212529"/>
-          <w:sz w:val="22"/>
-          <w:szCs w:val="22"/>
-          <w:lang w:eastAsia="ru-RU"/>
-        </w:rPr>
-        <w:t>null</w:t>
-      </w:r>
-      <w:proofErr w:type="spellEnd"/>
-      <w:r>
-        <w:rPr>
-          <w:rFonts w:ascii="Times New Roman" w:eastAsia="Times New Roman" w:hAnsi="Times New Roman" w:cs="Times New Roman"/>
-          <w:color w:val="212529"/>
-          <w:sz w:val="22"/>
-          <w:szCs w:val="22"/>
-          <w:lang w:eastAsia="ru-RU"/>
-        </w:rPr>
-        <w:t>, Значение поля должно быть больше 0</w:t>
+        <w:t xml:space="preserve">    private Long numberOfParticipants; //Поле может быть null, Значение поля должно быть больше 0</w:t>
       </w:r>
     </w:p>
     <w:p>
@@ -3764,73 +2560,7 @@
           <w:szCs w:val="22"/>
           <w:lang w:eastAsia="ru-RU"/>
         </w:rPr>
-        <w:t xml:space="preserve">    </w:t>
-      </w:r>
-      <w:proofErr w:type="spellStart"/>
-      <w:r>
-        <w:rPr>
-          <w:rFonts w:ascii="Times New Roman" w:eastAsia="Times New Roman" w:hAnsi="Times New Roman" w:cs="Times New Roman"/>
-          <w:color w:val="212529"/>
-          <w:sz w:val="22"/>
-          <w:szCs w:val="22"/>
-          <w:lang w:eastAsia="ru-RU"/>
-        </w:rPr>
-        <w:t>private</w:t>
-      </w:r>
-      <w:proofErr w:type="spellEnd"/>
-      <w:r>
-        <w:rPr>
-          <w:rFonts w:ascii="Times New Roman" w:eastAsia="Times New Roman" w:hAnsi="Times New Roman" w:cs="Times New Roman"/>
-          <w:color w:val="212529"/>
-          <w:sz w:val="22"/>
-          <w:szCs w:val="22"/>
-          <w:lang w:eastAsia="ru-RU"/>
-        </w:rPr>
-        <w:t xml:space="preserve"> Long </w:t>
-      </w:r>
-      <w:proofErr w:type="spellStart"/>
-      <w:r>
-        <w:rPr>
-          <w:rFonts w:ascii="Times New Roman" w:eastAsia="Times New Roman" w:hAnsi="Times New Roman" w:cs="Times New Roman"/>
-          <w:color w:val="212529"/>
-          <w:sz w:val="22"/>
-          <w:szCs w:val="22"/>
-          <w:lang w:eastAsia="ru-RU"/>
-        </w:rPr>
-        <w:t>singlesCount</w:t>
-      </w:r>
-      <w:proofErr w:type="spellEnd"/>
-      <w:r>
-        <w:rPr>
-          <w:rFonts w:ascii="Times New Roman" w:eastAsia="Times New Roman" w:hAnsi="Times New Roman" w:cs="Times New Roman"/>
-          <w:color w:val="212529"/>
-          <w:sz w:val="22"/>
-          <w:szCs w:val="22"/>
-          <w:lang w:eastAsia="ru-RU"/>
-        </w:rPr>
-        <w:t xml:space="preserve">; //Поле не может быть </w:t>
-      </w:r>
-      <w:proofErr w:type="spellStart"/>
-      <w:r>
-        <w:rPr>
-          <w:rFonts w:ascii="Times New Roman" w:eastAsia="Times New Roman" w:hAnsi="Times New Roman" w:cs="Times New Roman"/>
-          <w:color w:val="212529"/>
-          <w:sz w:val="22"/>
-          <w:szCs w:val="22"/>
-          <w:lang w:eastAsia="ru-RU"/>
-        </w:rPr>
-        <w:t>null</w:t>
-      </w:r>
-      <w:proofErr w:type="spellEnd"/>
-      <w:r>
-        <w:rPr>
-          <w:rFonts w:ascii="Times New Roman" w:eastAsia="Times New Roman" w:hAnsi="Times New Roman" w:cs="Times New Roman"/>
-          <w:color w:val="212529"/>
-          <w:sz w:val="22"/>
-          <w:szCs w:val="22"/>
-          <w:lang w:eastAsia="ru-RU"/>
-        </w:rPr>
-        <w:t>, Значение поля должно быть больше 0</w:t>
+        <w:t xml:space="preserve">    private Long singlesCount; //Поле не может быть null, Значение поля должно быть больше 0</w:t>
       </w:r>
     </w:p>
     <w:p>
@@ -3881,63 +2611,7 @@
           <w:szCs w:val="22"/>
           <w:lang w:val="en-US" w:eastAsia="ru-RU"/>
         </w:rPr>
-        <w:t xml:space="preserve">private </w:t>
-      </w:r>
-      <w:proofErr w:type="spellStart"/>
-      <w:proofErr w:type="gramStart"/>
-      <w:r>
-        <w:rPr>
-          <w:rFonts w:ascii="Times New Roman" w:eastAsia="Times New Roman" w:hAnsi="Times New Roman" w:cs="Times New Roman"/>
-          <w:color w:val="212529"/>
-          <w:sz w:val="22"/>
-          <w:szCs w:val="22"/>
-          <w:lang w:val="en-US" w:eastAsia="ru-RU"/>
-        </w:rPr>
-        <w:t>java.util</w:t>
-      </w:r>
-      <w:proofErr w:type="gramEnd"/>
-      <w:r>
-        <w:rPr>
-          <w:rFonts w:ascii="Times New Roman" w:eastAsia="Times New Roman" w:hAnsi="Times New Roman" w:cs="Times New Roman"/>
-          <w:color w:val="212529"/>
-          <w:sz w:val="22"/>
-          <w:szCs w:val="22"/>
-          <w:lang w:val="en-US" w:eastAsia="ru-RU"/>
-        </w:rPr>
-        <w:t>.Date</w:t>
-      </w:r>
-      <w:proofErr w:type="spellEnd"/>
-      <w:r>
-        <w:rPr>
-          <w:rFonts w:ascii="Times New Roman" w:eastAsia="Times New Roman" w:hAnsi="Times New Roman" w:cs="Times New Roman"/>
-          <w:color w:val="212529"/>
-          <w:sz w:val="22"/>
-          <w:szCs w:val="22"/>
-          <w:lang w:val="en-US" w:eastAsia="ru-RU"/>
-        </w:rPr>
-        <w:t xml:space="preserve"> </w:t>
-      </w:r>
-      <w:proofErr w:type="spellStart"/>
-      <w:r>
-        <w:rPr>
-          <w:rFonts w:ascii="Times New Roman" w:eastAsia="Times New Roman" w:hAnsi="Times New Roman" w:cs="Times New Roman"/>
-          <w:color w:val="212529"/>
-          <w:sz w:val="22"/>
-          <w:szCs w:val="22"/>
-          <w:lang w:val="en-US" w:eastAsia="ru-RU"/>
-        </w:rPr>
-        <w:t>establishmentDate</w:t>
-      </w:r>
-      <w:proofErr w:type="spellEnd"/>
-      <w:r>
-        <w:rPr>
-          <w:rFonts w:ascii="Times New Roman" w:eastAsia="Times New Roman" w:hAnsi="Times New Roman" w:cs="Times New Roman"/>
-          <w:color w:val="212529"/>
-          <w:sz w:val="22"/>
-          <w:szCs w:val="22"/>
-          <w:lang w:val="en-US" w:eastAsia="ru-RU"/>
-        </w:rPr>
-        <w:t>; //</w:t>
+        <w:t>private java.util.Date establishmentDate; //</w:t>
       </w:r>
       <w:r>
         <w:rPr>
@@ -4038,29 +2712,7 @@
           <w:szCs w:val="22"/>
           <w:lang w:val="en-US" w:eastAsia="ru-RU"/>
         </w:rPr>
-        <w:t xml:space="preserve">    private </w:t>
-      </w:r>
-      <w:proofErr w:type="spellStart"/>
-      <w:r>
-        <w:rPr>
-          <w:rFonts w:ascii="Times New Roman" w:eastAsia="Times New Roman" w:hAnsi="Times New Roman" w:cs="Times New Roman"/>
-          <w:color w:val="212529"/>
-          <w:sz w:val="22"/>
-          <w:szCs w:val="22"/>
-          <w:lang w:val="en-US" w:eastAsia="ru-RU"/>
-        </w:rPr>
-        <w:t>MusicGenre</w:t>
-      </w:r>
-      <w:proofErr w:type="spellEnd"/>
-      <w:r>
-        <w:rPr>
-          <w:rFonts w:ascii="Times New Roman" w:eastAsia="Times New Roman" w:hAnsi="Times New Roman" w:cs="Times New Roman"/>
-          <w:color w:val="212529"/>
-          <w:sz w:val="22"/>
-          <w:szCs w:val="22"/>
-          <w:lang w:val="en-US" w:eastAsia="ru-RU"/>
-        </w:rPr>
-        <w:t xml:space="preserve"> genre; //</w:t>
+        <w:t xml:space="preserve">    private MusicGenre genre; //</w:t>
       </w:r>
       <w:r>
         <w:rPr>
@@ -4181,29 +2833,7 @@
           <w:szCs w:val="22"/>
           <w:lang w:val="en-US" w:eastAsia="ru-RU"/>
         </w:rPr>
-        <w:t xml:space="preserve">    private Album </w:t>
-      </w:r>
-      <w:proofErr w:type="spellStart"/>
-      <w:r>
-        <w:rPr>
-          <w:rFonts w:ascii="Times New Roman" w:eastAsia="Times New Roman" w:hAnsi="Times New Roman" w:cs="Times New Roman"/>
-          <w:color w:val="212529"/>
-          <w:sz w:val="22"/>
-          <w:szCs w:val="22"/>
-          <w:lang w:val="en-US" w:eastAsia="ru-RU"/>
-        </w:rPr>
-        <w:t>bestAlbum</w:t>
-      </w:r>
-      <w:proofErr w:type="spellEnd"/>
-      <w:r>
-        <w:rPr>
-          <w:rFonts w:ascii="Times New Roman" w:eastAsia="Times New Roman" w:hAnsi="Times New Roman" w:cs="Times New Roman"/>
-          <w:color w:val="212529"/>
-          <w:sz w:val="22"/>
-          <w:szCs w:val="22"/>
-          <w:lang w:val="en-US" w:eastAsia="ru-RU"/>
-        </w:rPr>
-        <w:t>; //</w:t>
+        <w:t xml:space="preserve">    private Album bestAlbum; //</w:t>
       </w:r>
       <w:r>
         <w:rPr>
@@ -4529,49 +3159,15 @@
         </w:rPr>
         <w:t xml:space="preserve">    </w:t>
       </w:r>
-      <w:proofErr w:type="spellStart"/>
-      <w:r>
-        <w:rPr>
-          <w:rFonts w:ascii="Times New Roman" w:eastAsia="Times New Roman" w:hAnsi="Times New Roman" w:cs="Times New Roman"/>
-          <w:color w:val="212529"/>
-          <w:sz w:val="22"/>
-          <w:szCs w:val="22"/>
-          <w:lang w:eastAsia="ru-RU"/>
-        </w:rPr>
-        <w:t>private</w:t>
-      </w:r>
-      <w:proofErr w:type="spellEnd"/>
-      <w:r>
-        <w:rPr>
-          <w:rFonts w:ascii="Times New Roman" w:eastAsia="Times New Roman" w:hAnsi="Times New Roman" w:cs="Times New Roman"/>
-          <w:color w:val="212529"/>
-          <w:sz w:val="22"/>
-          <w:szCs w:val="22"/>
-          <w:lang w:eastAsia="ru-RU"/>
-        </w:rPr>
-        <w:t xml:space="preserve"> </w:t>
-      </w:r>
-      <w:proofErr w:type="spellStart"/>
-      <w:r>
-        <w:rPr>
-          <w:rFonts w:ascii="Times New Roman" w:eastAsia="Times New Roman" w:hAnsi="Times New Roman" w:cs="Times New Roman"/>
-          <w:color w:val="212529"/>
-          <w:sz w:val="22"/>
-          <w:szCs w:val="22"/>
-          <w:lang w:eastAsia="ru-RU"/>
-        </w:rPr>
-        <w:t>float</w:t>
-      </w:r>
-      <w:proofErr w:type="spellEnd"/>
-      <w:r>
-        <w:rPr>
-          <w:rFonts w:ascii="Times New Roman" w:eastAsia="Times New Roman" w:hAnsi="Times New Roman" w:cs="Times New Roman"/>
-          <w:color w:val="212529"/>
-          <w:sz w:val="22"/>
-          <w:szCs w:val="22"/>
-          <w:lang w:eastAsia="ru-RU"/>
-        </w:rPr>
-        <w:t xml:space="preserve"> y; //Максимальное значение поля: 751</w:t>
+      <w:r>
+        <w:rPr>
+          <w:rFonts w:ascii="Times New Roman" w:eastAsia="Times New Roman" w:hAnsi="Times New Roman" w:cs="Times New Roman"/>
+          <w:color w:val="212529"/>
+          <w:sz w:val="22"/>
+          <w:szCs w:val="22"/>
+          <w:lang w:eastAsia="ru-RU"/>
+        </w:rPr>
+        <w:t>private float y; //Максимальное значение поля: 751</w:t>
       </w:r>
     </w:p>
     <w:p>
@@ -4645,71 +3241,15 @@
           <w:lang w:eastAsia="ru-RU"/>
         </w:rPr>
       </w:pPr>
-      <w:proofErr w:type="spellStart"/>
-      <w:r>
-        <w:rPr>
-          <w:rFonts w:ascii="Times New Roman" w:eastAsia="Times New Roman" w:hAnsi="Times New Roman" w:cs="Times New Roman"/>
-          <w:color w:val="212529"/>
-          <w:sz w:val="22"/>
-          <w:szCs w:val="22"/>
-          <w:lang w:eastAsia="ru-RU"/>
-        </w:rPr>
-        <w:t>public</w:t>
-      </w:r>
-      <w:proofErr w:type="spellEnd"/>
-      <w:r>
-        <w:rPr>
-          <w:rFonts w:ascii="Times New Roman" w:eastAsia="Times New Roman" w:hAnsi="Times New Roman" w:cs="Times New Roman"/>
-          <w:color w:val="212529"/>
-          <w:sz w:val="22"/>
-          <w:szCs w:val="22"/>
-          <w:lang w:eastAsia="ru-RU"/>
-        </w:rPr>
-        <w:t xml:space="preserve"> </w:t>
-      </w:r>
-      <w:proofErr w:type="spellStart"/>
-      <w:r>
-        <w:rPr>
-          <w:rFonts w:ascii="Times New Roman" w:eastAsia="Times New Roman" w:hAnsi="Times New Roman" w:cs="Times New Roman"/>
-          <w:color w:val="212529"/>
-          <w:sz w:val="22"/>
-          <w:szCs w:val="22"/>
-          <w:lang w:eastAsia="ru-RU"/>
-        </w:rPr>
-        <w:t>class</w:t>
-      </w:r>
-      <w:proofErr w:type="spellEnd"/>
-      <w:r>
-        <w:rPr>
-          <w:rFonts w:ascii="Times New Roman" w:eastAsia="Times New Roman" w:hAnsi="Times New Roman" w:cs="Times New Roman"/>
-          <w:color w:val="212529"/>
-          <w:sz w:val="22"/>
-          <w:szCs w:val="22"/>
-          <w:lang w:eastAsia="ru-RU"/>
-        </w:rPr>
-        <w:t xml:space="preserve"> </w:t>
-      </w:r>
-      <w:proofErr w:type="spellStart"/>
-      <w:r>
-        <w:rPr>
-          <w:rFonts w:ascii="Times New Roman" w:eastAsia="Times New Roman" w:hAnsi="Times New Roman" w:cs="Times New Roman"/>
-          <w:color w:val="212529"/>
-          <w:sz w:val="22"/>
-          <w:szCs w:val="22"/>
-          <w:lang w:eastAsia="ru-RU"/>
-        </w:rPr>
-        <w:t>Album</w:t>
-      </w:r>
-      <w:proofErr w:type="spellEnd"/>
-      <w:r>
-        <w:rPr>
-          <w:rFonts w:ascii="Times New Roman" w:eastAsia="Times New Roman" w:hAnsi="Times New Roman" w:cs="Times New Roman"/>
-          <w:color w:val="212529"/>
-          <w:sz w:val="22"/>
-          <w:szCs w:val="22"/>
-          <w:lang w:eastAsia="ru-RU"/>
-        </w:rPr>
-        <w:t xml:space="preserve"> {</w:t>
+      <w:r>
+        <w:rPr>
+          <w:rFonts w:ascii="Times New Roman" w:eastAsia="Times New Roman" w:hAnsi="Times New Roman" w:cs="Times New Roman"/>
+          <w:color w:val="212529"/>
+          <w:sz w:val="22"/>
+          <w:szCs w:val="22"/>
+          <w:lang w:eastAsia="ru-RU"/>
+        </w:rPr>
+        <w:t>public class Album {</w:t>
       </w:r>
     </w:p>
     <w:p>
@@ -4750,95 +3290,7 @@
           <w:szCs w:val="22"/>
           <w:lang w:eastAsia="ru-RU"/>
         </w:rPr>
-        <w:t xml:space="preserve">    </w:t>
-      </w:r>
-      <w:proofErr w:type="spellStart"/>
-      <w:r>
-        <w:rPr>
-          <w:rFonts w:ascii="Times New Roman" w:eastAsia="Times New Roman" w:hAnsi="Times New Roman" w:cs="Times New Roman"/>
-          <w:color w:val="212529"/>
-          <w:sz w:val="22"/>
-          <w:szCs w:val="22"/>
-          <w:lang w:eastAsia="ru-RU"/>
-        </w:rPr>
-        <w:t>private</w:t>
-      </w:r>
-      <w:proofErr w:type="spellEnd"/>
-      <w:r>
-        <w:rPr>
-          <w:rFonts w:ascii="Times New Roman" w:eastAsia="Times New Roman" w:hAnsi="Times New Roman" w:cs="Times New Roman"/>
-          <w:color w:val="212529"/>
-          <w:sz w:val="22"/>
-          <w:szCs w:val="22"/>
-          <w:lang w:eastAsia="ru-RU"/>
-        </w:rPr>
-        <w:t xml:space="preserve"> </w:t>
-      </w:r>
-      <w:proofErr w:type="spellStart"/>
-      <w:r>
-        <w:rPr>
-          <w:rFonts w:ascii="Times New Roman" w:eastAsia="Times New Roman" w:hAnsi="Times New Roman" w:cs="Times New Roman"/>
-          <w:color w:val="212529"/>
-          <w:sz w:val="22"/>
-          <w:szCs w:val="22"/>
-          <w:lang w:eastAsia="ru-RU"/>
-        </w:rPr>
-        <w:t>String</w:t>
-      </w:r>
-      <w:proofErr w:type="spellEnd"/>
-      <w:r>
-        <w:rPr>
-          <w:rFonts w:ascii="Times New Roman" w:eastAsia="Times New Roman" w:hAnsi="Times New Roman" w:cs="Times New Roman"/>
-          <w:color w:val="212529"/>
-          <w:sz w:val="22"/>
-          <w:szCs w:val="22"/>
-          <w:lang w:eastAsia="ru-RU"/>
-        </w:rPr>
-        <w:t xml:space="preserve"> </w:t>
-      </w:r>
-      <w:proofErr w:type="spellStart"/>
-      <w:r>
-        <w:rPr>
-          <w:rFonts w:ascii="Times New Roman" w:eastAsia="Times New Roman" w:hAnsi="Times New Roman" w:cs="Times New Roman"/>
-          <w:color w:val="212529"/>
-          <w:sz w:val="22"/>
-          <w:szCs w:val="22"/>
-          <w:lang w:eastAsia="ru-RU"/>
-        </w:rPr>
-        <w:t>name</w:t>
-      </w:r>
-      <w:proofErr w:type="spellEnd"/>
-      <w:r>
-        <w:rPr>
-          <w:rFonts w:ascii="Times New Roman" w:eastAsia="Times New Roman" w:hAnsi="Times New Roman" w:cs="Times New Roman"/>
-          <w:color w:val="212529"/>
-          <w:sz w:val="22"/>
-          <w:szCs w:val="22"/>
-          <w:lang w:eastAsia="ru-RU"/>
-        </w:rPr>
-        <w:t xml:space="preserve">; //Поле не может быть </w:t>
-      </w:r>
-      <w:proofErr w:type="spellStart"/>
-      <w:r>
-        <w:rPr>
-          <w:rFonts w:ascii="Times New Roman" w:eastAsia="Times New Roman" w:hAnsi="Times New Roman" w:cs="Times New Roman"/>
-          <w:color w:val="212529"/>
-          <w:sz w:val="22"/>
-          <w:szCs w:val="22"/>
-          <w:lang w:eastAsia="ru-RU"/>
-        </w:rPr>
-        <w:t>null</w:t>
-      </w:r>
-      <w:proofErr w:type="spellEnd"/>
-      <w:r>
-        <w:rPr>
-          <w:rFonts w:ascii="Times New Roman" w:eastAsia="Times New Roman" w:hAnsi="Times New Roman" w:cs="Times New Roman"/>
-          <w:color w:val="212529"/>
-          <w:sz w:val="22"/>
-          <w:szCs w:val="22"/>
-          <w:lang w:eastAsia="ru-RU"/>
-        </w:rPr>
-        <w:t>, Строка не может быть пустой</w:t>
+        <w:t xml:space="preserve">    private String name; //Поле не может быть null, Строка не может быть пустой</w:t>
       </w:r>
     </w:p>
     <w:p>
@@ -4879,73 +3331,7 @@
           <w:szCs w:val="22"/>
           <w:lang w:eastAsia="ru-RU"/>
         </w:rPr>
-        <w:t xml:space="preserve">    </w:t>
-      </w:r>
-      <w:proofErr w:type="spellStart"/>
-      <w:r>
-        <w:rPr>
-          <w:rFonts w:ascii="Times New Roman" w:eastAsia="Times New Roman" w:hAnsi="Times New Roman" w:cs="Times New Roman"/>
-          <w:color w:val="212529"/>
-          <w:sz w:val="22"/>
-          <w:szCs w:val="22"/>
-          <w:lang w:eastAsia="ru-RU"/>
-        </w:rPr>
-        <w:t>private</w:t>
-      </w:r>
-      <w:proofErr w:type="spellEnd"/>
-      <w:r>
-        <w:rPr>
-          <w:rFonts w:ascii="Times New Roman" w:eastAsia="Times New Roman" w:hAnsi="Times New Roman" w:cs="Times New Roman"/>
-          <w:color w:val="212529"/>
-          <w:sz w:val="22"/>
-          <w:szCs w:val="22"/>
-          <w:lang w:eastAsia="ru-RU"/>
-        </w:rPr>
-        <w:t xml:space="preserve"> Long </w:t>
-      </w:r>
-      <w:proofErr w:type="spellStart"/>
-      <w:r>
-        <w:rPr>
-          <w:rFonts w:ascii="Times New Roman" w:eastAsia="Times New Roman" w:hAnsi="Times New Roman" w:cs="Times New Roman"/>
-          <w:color w:val="212529"/>
-          <w:sz w:val="22"/>
-          <w:szCs w:val="22"/>
-          <w:lang w:eastAsia="ru-RU"/>
-        </w:rPr>
-        <w:t>tracks</w:t>
-      </w:r>
-      <w:proofErr w:type="spellEnd"/>
-      <w:r>
-        <w:rPr>
-          <w:rFonts w:ascii="Times New Roman" w:eastAsia="Times New Roman" w:hAnsi="Times New Roman" w:cs="Times New Roman"/>
-          <w:color w:val="212529"/>
-          <w:sz w:val="22"/>
-          <w:szCs w:val="22"/>
-          <w:lang w:eastAsia="ru-RU"/>
-        </w:rPr>
-        <w:t xml:space="preserve">; //Поле не может быть </w:t>
-      </w:r>
-      <w:proofErr w:type="spellStart"/>
-      <w:r>
-        <w:rPr>
-          <w:rFonts w:ascii="Times New Roman" w:eastAsia="Times New Roman" w:hAnsi="Times New Roman" w:cs="Times New Roman"/>
-          <w:color w:val="212529"/>
-          <w:sz w:val="22"/>
-          <w:szCs w:val="22"/>
-          <w:lang w:eastAsia="ru-RU"/>
-        </w:rPr>
-        <w:t>null</w:t>
-      </w:r>
-      <w:proofErr w:type="spellEnd"/>
-      <w:r>
-        <w:rPr>
-          <w:rFonts w:ascii="Times New Roman" w:eastAsia="Times New Roman" w:hAnsi="Times New Roman" w:cs="Times New Roman"/>
-          <w:color w:val="212529"/>
-          <w:sz w:val="22"/>
-          <w:szCs w:val="22"/>
-          <w:lang w:eastAsia="ru-RU"/>
-        </w:rPr>
-        <w:t>, Значение поля должно быть больше 0</w:t>
+        <w:t xml:space="preserve">    private Long tracks; //Поле не может быть null, Значение поля должно быть больше 0</w:t>
       </w:r>
     </w:p>
     <w:p>
@@ -4986,73 +3372,7 @@
           <w:szCs w:val="22"/>
           <w:lang w:eastAsia="ru-RU"/>
         </w:rPr>
-        <w:t xml:space="preserve">    </w:t>
-      </w:r>
-      <w:proofErr w:type="spellStart"/>
-      <w:r>
-        <w:rPr>
-          <w:rFonts w:ascii="Times New Roman" w:eastAsia="Times New Roman" w:hAnsi="Times New Roman" w:cs="Times New Roman"/>
-          <w:color w:val="212529"/>
-          <w:sz w:val="22"/>
-          <w:szCs w:val="22"/>
-          <w:lang w:eastAsia="ru-RU"/>
-        </w:rPr>
-        <w:t>private</w:t>
-      </w:r>
-      <w:proofErr w:type="spellEnd"/>
-      <w:r>
-        <w:rPr>
-          <w:rFonts w:ascii="Times New Roman" w:eastAsia="Times New Roman" w:hAnsi="Times New Roman" w:cs="Times New Roman"/>
-          <w:color w:val="212529"/>
-          <w:sz w:val="22"/>
-          <w:szCs w:val="22"/>
-          <w:lang w:eastAsia="ru-RU"/>
-        </w:rPr>
-        <w:t xml:space="preserve"> </w:t>
-      </w:r>
-      <w:proofErr w:type="spellStart"/>
-      <w:r>
-        <w:rPr>
-          <w:rFonts w:ascii="Times New Roman" w:eastAsia="Times New Roman" w:hAnsi="Times New Roman" w:cs="Times New Roman"/>
-          <w:color w:val="212529"/>
-          <w:sz w:val="22"/>
-          <w:szCs w:val="22"/>
-          <w:lang w:eastAsia="ru-RU"/>
-        </w:rPr>
-        <w:t>long</w:t>
-      </w:r>
-      <w:proofErr w:type="spellEnd"/>
-      <w:r>
-        <w:rPr>
-          <w:rFonts w:ascii="Times New Roman" w:eastAsia="Times New Roman" w:hAnsi="Times New Roman" w:cs="Times New Roman"/>
-          <w:color w:val="212529"/>
-          <w:sz w:val="22"/>
-          <w:szCs w:val="22"/>
-          <w:lang w:eastAsia="ru-RU"/>
-        </w:rPr>
-        <w:t xml:space="preserve"> </w:t>
-      </w:r>
-      <w:proofErr w:type="spellStart"/>
-      <w:r>
-        <w:rPr>
-          <w:rFonts w:ascii="Times New Roman" w:eastAsia="Times New Roman" w:hAnsi="Times New Roman" w:cs="Times New Roman"/>
-          <w:color w:val="212529"/>
-          <w:sz w:val="22"/>
-          <w:szCs w:val="22"/>
-          <w:lang w:eastAsia="ru-RU"/>
-        </w:rPr>
-        <w:t>length</w:t>
-      </w:r>
-      <w:proofErr w:type="spellEnd"/>
-      <w:r>
-        <w:rPr>
-          <w:rFonts w:ascii="Times New Roman" w:eastAsia="Times New Roman" w:hAnsi="Times New Roman" w:cs="Times New Roman"/>
-          <w:color w:val="212529"/>
-          <w:sz w:val="22"/>
-          <w:szCs w:val="22"/>
-          <w:lang w:eastAsia="ru-RU"/>
-        </w:rPr>
-        <w:t>; //Значение поля должно быть больше 0</w:t>
+        <w:t xml:space="preserve">    private long length; //Значение поля должно быть больше 0</w:t>
       </w:r>
     </w:p>
     <w:p>
@@ -5093,73 +3413,7 @@
           <w:szCs w:val="22"/>
           <w:lang w:eastAsia="ru-RU"/>
         </w:rPr>
-        <w:t xml:space="preserve">    </w:t>
-      </w:r>
-      <w:proofErr w:type="spellStart"/>
-      <w:r>
-        <w:rPr>
-          <w:rFonts w:ascii="Times New Roman" w:eastAsia="Times New Roman" w:hAnsi="Times New Roman" w:cs="Times New Roman"/>
-          <w:color w:val="212529"/>
-          <w:sz w:val="22"/>
-          <w:szCs w:val="22"/>
-          <w:lang w:eastAsia="ru-RU"/>
-        </w:rPr>
-        <w:t>private</w:t>
-      </w:r>
-      <w:proofErr w:type="spellEnd"/>
-      <w:r>
-        <w:rPr>
-          <w:rFonts w:ascii="Times New Roman" w:eastAsia="Times New Roman" w:hAnsi="Times New Roman" w:cs="Times New Roman"/>
-          <w:color w:val="212529"/>
-          <w:sz w:val="22"/>
-          <w:szCs w:val="22"/>
-          <w:lang w:eastAsia="ru-RU"/>
-        </w:rPr>
-        <w:t xml:space="preserve"> Double </w:t>
-      </w:r>
-      <w:proofErr w:type="spellStart"/>
-      <w:r>
-        <w:rPr>
-          <w:rFonts w:ascii="Times New Roman" w:eastAsia="Times New Roman" w:hAnsi="Times New Roman" w:cs="Times New Roman"/>
-          <w:color w:val="212529"/>
-          <w:sz w:val="22"/>
-          <w:szCs w:val="22"/>
-          <w:lang w:eastAsia="ru-RU"/>
-        </w:rPr>
-        <w:t>sales</w:t>
-      </w:r>
-      <w:proofErr w:type="spellEnd"/>
-      <w:r>
-        <w:rPr>
-          <w:rFonts w:ascii="Times New Roman" w:eastAsia="Times New Roman" w:hAnsi="Times New Roman" w:cs="Times New Roman"/>
-          <w:color w:val="212529"/>
-          <w:sz w:val="22"/>
-          <w:szCs w:val="22"/>
-          <w:lang w:eastAsia="ru-RU"/>
-        </w:rPr>
-        <w:t xml:space="preserve">; //Поле не может быть </w:t>
-      </w:r>
-      <w:proofErr w:type="spellStart"/>
-      <w:r>
-        <w:rPr>
-          <w:rFonts w:ascii="Times New Roman" w:eastAsia="Times New Roman" w:hAnsi="Times New Roman" w:cs="Times New Roman"/>
-          <w:color w:val="212529"/>
-          <w:sz w:val="22"/>
-          <w:szCs w:val="22"/>
-          <w:lang w:eastAsia="ru-RU"/>
-        </w:rPr>
-        <w:t>null</w:t>
-      </w:r>
-      <w:proofErr w:type="spellEnd"/>
-      <w:r>
-        <w:rPr>
-          <w:rFonts w:ascii="Times New Roman" w:eastAsia="Times New Roman" w:hAnsi="Times New Roman" w:cs="Times New Roman"/>
-          <w:color w:val="212529"/>
-          <w:sz w:val="22"/>
-          <w:szCs w:val="22"/>
-          <w:lang w:eastAsia="ru-RU"/>
-        </w:rPr>
-        <w:t>, Значение поля должно быть больше 0</w:t>
+        <w:t xml:space="preserve">    private Double sales; //Поле не может быть null, Значение поля должно быть больше 0</w:t>
       </w:r>
     </w:p>
     <w:p>
@@ -5241,51 +3495,7 @@
           <w:szCs w:val="22"/>
           <w:lang w:val="en-US" w:eastAsia="ru-RU"/>
         </w:rPr>
-        <w:t xml:space="preserve">public </w:t>
-      </w:r>
-      <w:proofErr w:type="spellStart"/>
-      <w:r>
-        <w:rPr>
-          <w:rFonts w:ascii="Times New Roman" w:eastAsia="Times New Roman" w:hAnsi="Times New Roman" w:cs="Times New Roman"/>
-          <w:color w:val="212529"/>
-          <w:sz w:val="22"/>
-          <w:szCs w:val="22"/>
-          <w:lang w:val="en-US" w:eastAsia="ru-RU"/>
-        </w:rPr>
-        <w:t>enum</w:t>
-      </w:r>
-      <w:proofErr w:type="spellEnd"/>
-      <w:r>
-        <w:rPr>
-          <w:rFonts w:ascii="Times New Roman" w:eastAsia="Times New Roman" w:hAnsi="Times New Roman" w:cs="Times New Roman"/>
-          <w:color w:val="212529"/>
-          <w:sz w:val="22"/>
-          <w:szCs w:val="22"/>
-          <w:lang w:val="en-US" w:eastAsia="ru-RU"/>
-        </w:rPr>
-        <w:t xml:space="preserve"> </w:t>
-      </w:r>
-      <w:proofErr w:type="spellStart"/>
-      <w:r>
-        <w:rPr>
-          <w:rFonts w:ascii="Times New Roman" w:eastAsia="Times New Roman" w:hAnsi="Times New Roman" w:cs="Times New Roman"/>
-          <w:color w:val="212529"/>
-          <w:sz w:val="22"/>
-          <w:szCs w:val="22"/>
-          <w:lang w:val="en-US" w:eastAsia="ru-RU"/>
-        </w:rPr>
-        <w:t>MusicGenre</w:t>
-      </w:r>
-      <w:proofErr w:type="spellEnd"/>
-      <w:r>
-        <w:rPr>
-          <w:rFonts w:ascii="Times New Roman" w:eastAsia="Times New Roman" w:hAnsi="Times New Roman" w:cs="Times New Roman"/>
-          <w:color w:val="212529"/>
-          <w:sz w:val="22"/>
-          <w:szCs w:val="22"/>
-          <w:lang w:val="en-US" w:eastAsia="ru-RU"/>
-        </w:rPr>
-        <w:t xml:space="preserve"> {</w:t>
+        <w:t>public enum MusicGenre {</w:t>
       </w:r>
     </w:p>
     <w:p>
@@ -5356,17 +3566,17 @@
           <w:color w:val="212529"/>
           <w:sz w:val="22"/>
           <w:szCs w:val="22"/>
-          <w:lang w:eastAsia="ru-RU"/>
-        </w:rPr>
-      </w:pPr>
-      <w:r>
-        <w:rPr>
-          <w:rFonts w:ascii="Times New Roman" w:eastAsia="Times New Roman" w:hAnsi="Times New Roman" w:cs="Times New Roman"/>
-          <w:color w:val="212529"/>
-          <w:sz w:val="22"/>
-          <w:szCs w:val="22"/>
           <w:lang w:val="en-US" w:eastAsia="ru-RU"/>
         </w:rPr>
+      </w:pPr>
+      <w:r>
+        <w:rPr>
+          <w:rFonts w:ascii="Times New Roman" w:eastAsia="Times New Roman" w:hAnsi="Times New Roman" w:cs="Times New Roman"/>
+          <w:color w:val="212529"/>
+          <w:sz w:val="22"/>
+          <w:szCs w:val="22"/>
+          <w:lang w:val="en-US" w:eastAsia="ru-RU"/>
+        </w:rPr>
         <w:t xml:space="preserve">    </w:t>
       </w:r>
       <w:r>
@@ -5375,7 +3585,7 @@
           <w:color w:val="212529"/>
           <w:sz w:val="22"/>
           <w:szCs w:val="22"/>
-          <w:lang w:eastAsia="ru-RU"/>
+          <w:lang w:val="en-US" w:eastAsia="ru-RU"/>
         </w:rPr>
         <w:t>HIP_HOP,</w:t>
       </w:r>
@@ -5407,16 +3617,16 @@
           <w:color w:val="212529"/>
           <w:sz w:val="22"/>
           <w:szCs w:val="22"/>
-          <w:lang w:eastAsia="ru-RU"/>
-        </w:rPr>
-      </w:pPr>
-      <w:r>
-        <w:rPr>
-          <w:rFonts w:ascii="Times New Roman" w:eastAsia="Times New Roman" w:hAnsi="Times New Roman" w:cs="Times New Roman"/>
-          <w:color w:val="212529"/>
-          <w:sz w:val="22"/>
-          <w:szCs w:val="22"/>
-          <w:lang w:eastAsia="ru-RU"/>
+          <w:lang w:val="en-US" w:eastAsia="ru-RU"/>
+        </w:rPr>
+      </w:pPr>
+      <w:r>
+        <w:rPr>
+          <w:rFonts w:ascii="Times New Roman" w:eastAsia="Times New Roman" w:hAnsi="Times New Roman" w:cs="Times New Roman"/>
+          <w:color w:val="212529"/>
+          <w:sz w:val="22"/>
+          <w:szCs w:val="22"/>
+          <w:lang w:val="en-US" w:eastAsia="ru-RU"/>
         </w:rPr>
         <w:t xml:space="preserve">    POP;</w:t>
       </w:r>
@@ -5448,21 +3658,27 @@
           <w:color w:val="212529"/>
           <w:sz w:val="22"/>
           <w:szCs w:val="22"/>
-          <w:lang w:eastAsia="ru-RU"/>
-        </w:rPr>
-      </w:pPr>
-      <w:r>
-        <w:rPr>
-          <w:rFonts w:ascii="Times New Roman" w:eastAsia="Times New Roman" w:hAnsi="Times New Roman" w:cs="Times New Roman"/>
-          <w:color w:val="212529"/>
-          <w:sz w:val="22"/>
-          <w:szCs w:val="22"/>
-          <w:lang w:eastAsia="ru-RU"/>
+          <w:lang w:val="en-US" w:eastAsia="ru-RU"/>
+        </w:rPr>
+      </w:pPr>
+      <w:r>
+        <w:rPr>
+          <w:rFonts w:ascii="Times New Roman" w:eastAsia="Times New Roman" w:hAnsi="Times New Roman" w:cs="Times New Roman"/>
+          <w:color w:val="212529"/>
+          <w:sz w:val="22"/>
+          <w:szCs w:val="22"/>
+          <w:lang w:val="en-US" w:eastAsia="ru-RU"/>
         </w:rPr>
         <w:t>}</w:t>
       </w:r>
     </w:p>
-    <w:p/>
+    <w:p>
+      <w:pPr>
+        <w:rPr>
+          <w:lang w:val="en-US"/>
+        </w:rPr>
+      </w:pPr>
+    </w:p>
     <w:bookmarkEnd w:id="1"/>
     <w:p>
       <w:pPr>
@@ -5472,11 +3688,13 @@
           <w:color w:val="000000" w:themeColor="text1"/>
           <w:sz w:val="24"/>
           <w:szCs w:val="24"/>
-        </w:rPr>
-      </w:pPr>
-      <w:r>
-        <w:rPr>
-          <w:rFonts w:ascii="Times New Roman" w:hAnsi="Times New Roman" w:cs="Times New Roman"/>
+          <w:lang w:val="en-US"/>
+        </w:rPr>
+      </w:pPr>
+      <w:r>
+        <w:rPr>
+          <w:rFonts w:ascii="Times New Roman" w:hAnsi="Times New Roman" w:cs="Times New Roman"/>
+          <w:lang w:val="en-US"/>
         </w:rPr>
         <w:br w:type="page"/>
       </w:r>
@@ -5492,6 +3710,7 @@
       <w:r>
         <w:rPr>
           <w:rFonts w:ascii="Times New Roman" w:hAnsi="Times New Roman" w:cs="Times New Roman"/>
+          <w:lang w:val="en-US"/>
         </w:rPr>
         <w:t xml:space="preserve"> – </w:t>
       </w:r>
@@ -5502,32 +3721,90 @@
         <w:t>Диаграмма</w:t>
       </w:r>
       <w:bookmarkEnd w:id="2"/>
-    </w:p>
-    <w:p>
-      <w:pPr>
-        <w:rPr>
-          <w:rFonts w:ascii="Times New Roman" w:hAnsi="Times New Roman" w:cs="Times New Roman"/>
-        </w:rPr>
-      </w:pPr>
-    </w:p>
-    <w:p>
-      <w:pPr>
-        <w:rPr>
-          <w:rFonts w:ascii="Times New Roman" w:hAnsi="Times New Roman" w:cs="Times New Roman"/>
-        </w:rPr>
-      </w:pPr>
-    </w:p>
-    <w:p>
-      <w:pPr>
-        <w:rPr>
-          <w:rFonts w:ascii="Times New Roman" w:hAnsi="Times New Roman" w:cs="Times New Roman"/>
-        </w:rPr>
-      </w:pPr>
-    </w:p>
-    <w:p>
-      <w:pPr>
-        <w:rPr>
-          <w:rFonts w:ascii="Times New Roman" w:hAnsi="Times New Roman" w:cs="Times New Roman"/>
+      <w:r>
+        <w:rPr>
+          <w:rFonts w:ascii="Times New Roman" w:hAnsi="Times New Roman" w:cs="Times New Roman"/>
+          <w:noProof/>
+        </w:rPr>
+        <w:drawing>
+          <wp:inline distT="0" distB="0" distL="0" distR="0" wp14:anchorId="3113AEEE" wp14:editId="130F69C9">
+            <wp:extent cx="5943600" cy="5348605"/>
+            <wp:effectExtent l="0" t="0" r="0" b="4445"/>
+            <wp:docPr id="1" name="Рисунок 1"/>
+            <wp:cNvGraphicFramePr>
+              <a:graphicFrameLocks xmlns:a="http://schemas.openxmlformats.org/drawingml/2006/main" noChangeAspect="1"/>
+            </wp:cNvGraphicFramePr>
+            <a:graphic xmlns:a="http://schemas.openxmlformats.org/drawingml/2006/main">
+              <a:graphicData uri="http://schemas.openxmlformats.org/drawingml/2006/picture">
+                <pic:pic xmlns:pic="http://schemas.openxmlformats.org/drawingml/2006/picture">
+                  <pic:nvPicPr>
+                    <pic:cNvPr id="0" name="Picture 1"/>
+                    <pic:cNvPicPr>
+                      <a:picLocks noChangeAspect="1" noChangeArrowheads="1"/>
+                    </pic:cNvPicPr>
+                  </pic:nvPicPr>
+                  <pic:blipFill>
+                    <a:blip r:embed="rId8" cstate="print">
+                      <a:extLst>
+                        <a:ext uri="{28A0092B-C50C-407E-A947-70E740481C1C}">
+                          <a14:useLocalDpi xmlns:a14="http://schemas.microsoft.com/office/drawing/2010/main" val="0"/>
+                        </a:ext>
+                      </a:extLst>
+                    </a:blip>
+                    <a:srcRect/>
+                    <a:stretch>
+                      <a:fillRect/>
+                    </a:stretch>
+                  </pic:blipFill>
+                  <pic:spPr bwMode="auto">
+                    <a:xfrm>
+                      <a:off x="0" y="0"/>
+                      <a:ext cx="5943600" cy="5348605"/>
+                    </a:xfrm>
+                    <a:prstGeom prst="rect">
+                      <a:avLst/>
+                    </a:prstGeom>
+                    <a:noFill/>
+                    <a:ln>
+                      <a:noFill/>
+                    </a:ln>
+                  </pic:spPr>
+                </pic:pic>
+              </a:graphicData>
+            </a:graphic>
+          </wp:inline>
+        </w:drawing>
+      </w:r>
+    </w:p>
+    <w:p>
+      <w:pPr>
+        <w:rPr>
+          <w:rFonts w:ascii="Times New Roman" w:hAnsi="Times New Roman" w:cs="Times New Roman"/>
+          <w:lang w:val="en-US"/>
+        </w:rPr>
+      </w:pPr>
+    </w:p>
+    <w:p>
+      <w:pPr>
+        <w:rPr>
+          <w:rFonts w:ascii="Times New Roman" w:hAnsi="Times New Roman" w:cs="Times New Roman"/>
+          <w:lang w:val="en-US"/>
+        </w:rPr>
+      </w:pPr>
+    </w:p>
+    <w:p>
+      <w:pPr>
+        <w:rPr>
+          <w:rFonts w:ascii="Times New Roman" w:hAnsi="Times New Roman" w:cs="Times New Roman"/>
+          <w:lang w:val="en-US"/>
+        </w:rPr>
+      </w:pPr>
+    </w:p>
+    <w:p>
+      <w:pPr>
+        <w:rPr>
+          <w:rFonts w:ascii="Times New Roman" w:hAnsi="Times New Roman" w:cs="Times New Roman"/>
+          <w:lang w:val="en-US"/>
         </w:rPr>
       </w:pPr>
     </w:p>
@@ -5536,6 +3813,7 @@
         <w:spacing w:line="259" w:lineRule="auto"/>
         <w:rPr>
           <w:rFonts w:ascii="Times New Roman" w:hAnsi="Times New Roman" w:cs="Times New Roman"/>
+          <w:lang w:val="en-US"/>
         </w:rPr>
       </w:pPr>
     </w:p>
@@ -5544,11 +3822,13 @@
         <w:spacing w:line="259" w:lineRule="auto"/>
         <w:rPr>
           <w:rFonts w:ascii="Times New Roman" w:hAnsi="Times New Roman" w:cs="Times New Roman"/>
-        </w:rPr>
-      </w:pPr>
-      <w:r>
-        <w:rPr>
-          <w:rFonts w:ascii="Times New Roman" w:hAnsi="Times New Roman" w:cs="Times New Roman"/>
+          <w:lang w:val="en-US"/>
+        </w:rPr>
+      </w:pPr>
+      <w:r>
+        <w:rPr>
+          <w:rFonts w:ascii="Times New Roman" w:hAnsi="Times New Roman" w:cs="Times New Roman"/>
+          <w:lang w:val="en-US"/>
         </w:rPr>
         <w:br w:type="page"/>
       </w:r>
@@ -5576,18 +3856,18 @@
           <w:rFonts w:ascii="Times New Roman" w:hAnsi="Times New Roman" w:cs="Times New Roman"/>
         </w:rPr>
       </w:pPr>
-      <w:hyperlink r:id="rId7" w:history="1">
+      <w:hyperlink r:id="rId9" w:history="1">
         <w:r>
           <w:rPr>
             <w:rStyle w:val="a4"/>
             <w:rFonts w:ascii="Times New Roman" w:hAnsi="Times New Roman" w:cs="Times New Roman"/>
           </w:rPr>
-          <w:t>https://github.com/ipka23/ITMO/tree/main/Subj/PROG/Labs/Lab5.0/Lab__5/lab5</w:t>
+          <w:t>https://github.com/ipka23/ITMO/tree/main/subj/PROG/Labs/Lab5.0/Lab5Main/lab5</w:t>
         </w:r>
       </w:hyperlink>
     </w:p>
     <w:sectPr>
-      <w:footerReference w:type="default" r:id="rId8"/>
+      <w:footerReference w:type="default" r:id="rId10"/>
       <w:pgSz w:w="11906" w:h="16838"/>
       <w:pgMar w:top="1134" w:right="850" w:bottom="1134" w:left="1701" w:header="708" w:footer="708" w:gutter="0"/>
       <w:cols w:space="708"/>
@@ -5599,7 +3879,7 @@
 </file>
 
 <file path=word/endnotes.xml><?xml version="1.0" encoding="utf-8"?>
-<w:endnotes xmlns:wpc="http://schemas.microsoft.com/office/word/2010/wordprocessingCanvas" xmlns:cx="http://schemas.microsoft.com/office/drawing/2014/chartex" xmlns:cx1="http://schemas.microsoft.com/office/drawing/2015/9/8/chartex" xmlns:cx2="http://schemas.microsoft.com/office/drawing/2015/10/21/chartex" xmlns:cx3="http://schemas.microsoft.com/office/drawing/2016/5/9/chartex" xmlns:cx4="http://schemas.microsoft.com/office/drawing/2016/5/10/chartex" xmlns:cx5="http://schemas.microsoft.com/office/drawing/2016/5/11/chartex" xmlns:cx6="http://schemas.microsoft.com/office/drawing/2016/5/12/chartex" xmlns:cx7="http://schemas.microsoft.com/office/drawing/2016/5/13/chartex" xmlns:cx8="http://schemas.microsoft.com/office/drawing/2016/5/14/chartex" xmlns:mc="http://schemas.openxmlformats.org/markup-compatibility/2006" xmlns:aink="http://schemas.microsoft.com/office/drawing/2016/ink" xmlns:am3d="http://schemas.microsoft.com/office/drawing/2017/model3d" xmlns:o="urn:schemas-microsoft-com:office:office" xmlns:oel="http://schemas.microsoft.com/office/2019/extlst" xmlns:r="http://schemas.openxmlformats.org/officeDocument/2006/relationships" xmlns:m="http://schemas.openxmlformats.org/officeDocument/2006/math" xmlns:v="urn:schemas-microsoft-com:vml" xmlns:wp14="http://schemas.microsoft.com/office/word/2010/wordprocessingDrawing" xmlns:wp="http://schemas.openxmlformats.org/drawingml/2006/wordprocessingDrawing" xmlns:w10="urn:schemas-microsoft-com:office:word" xmlns:w="http://schemas.openxmlformats.org/wordprocessingml/2006/main" xmlns:w14="http://schemas.microsoft.com/office/word/2010/wordml" xmlns:w15="http://schemas.microsoft.com/office/word/2012/wordml" xmlns:w16cex="http://schemas.microsoft.com/office/word/2018/wordml/cex" xmlns:w16cid="http://schemas.microsoft.com/office/word/2016/wordml/cid" xmlns:w16="http://schemas.microsoft.com/office/word/2018/wordml" xmlns:w16du="http://schemas.microsoft.com/office/word/2023/wordml/word16du" xmlns:w16sdtdh="http://schemas.microsoft.com/office/word/2020/wordml/sdtdatahash" xmlns:w16se="http://schemas.microsoft.com/office/word/2015/wordml/symex" xmlns:wpg="http://schemas.microsoft.com/office/word/2010/wordprocessingGroup" xmlns:wpi="http://schemas.microsoft.com/office/word/2010/wordprocessingInk" xmlns:wne="http://schemas.microsoft.com/office/word/2006/wordml" xmlns:wps="http://schemas.microsoft.com/office/word/2010/wordprocessingShape" mc:Ignorable="w14 w15 w16se w16cid w16 w16cex w16sdtdh w16du wp14">
+<w:endnotes xmlns:wpc="http://schemas.microsoft.com/office/word/2010/wordprocessingCanvas" xmlns:cx="http://schemas.microsoft.com/office/drawing/2014/chartex" xmlns:cx1="http://schemas.microsoft.com/office/drawing/2015/9/8/chartex" xmlns:cx2="http://schemas.microsoft.com/office/drawing/2015/10/21/chartex" xmlns:cx3="http://schemas.microsoft.com/office/drawing/2016/5/9/chartex" xmlns:cx4="http://schemas.microsoft.com/office/drawing/2016/5/10/chartex" xmlns:cx5="http://schemas.microsoft.com/office/drawing/2016/5/11/chartex" xmlns:cx6="http://schemas.microsoft.com/office/drawing/2016/5/12/chartex" xmlns:cx7="http://schemas.microsoft.com/office/drawing/2016/5/13/chartex" xmlns:cx8="http://schemas.microsoft.com/office/drawing/2016/5/14/chartex" xmlns:mc="http://schemas.openxmlformats.org/markup-compatibility/2006" xmlns:aink="http://schemas.microsoft.com/office/drawing/2016/ink" xmlns:am3d="http://schemas.microsoft.com/office/drawing/2017/model3d" xmlns:o="urn:schemas-microsoft-com:office:office" xmlns:r="http://schemas.openxmlformats.org/officeDocument/2006/relationships" xmlns:m="http://schemas.openxmlformats.org/officeDocument/2006/math" xmlns:v="urn:schemas-microsoft-com:vml" xmlns:wp14="http://schemas.microsoft.com/office/word/2010/wordprocessingDrawing" xmlns:wp="http://schemas.openxmlformats.org/drawingml/2006/wordprocessingDrawing" xmlns:w10="urn:schemas-microsoft-com:office:word" xmlns:w="http://schemas.openxmlformats.org/wordprocessingml/2006/main" xmlns:w14="http://schemas.microsoft.com/office/word/2010/wordml" xmlns:w15="http://schemas.microsoft.com/office/word/2012/wordml" xmlns:w16cex="http://schemas.microsoft.com/office/word/2018/wordml/cex" xmlns:w16cid="http://schemas.microsoft.com/office/word/2016/wordml/cid" xmlns:w16="http://schemas.microsoft.com/office/word/2018/wordml" xmlns:w16sdtdh="http://schemas.microsoft.com/office/word/2020/wordml/sdtdatahash" xmlns:w16se="http://schemas.microsoft.com/office/word/2015/wordml/symex" xmlns:wpg="http://schemas.microsoft.com/office/word/2010/wordprocessingGroup" xmlns:wpi="http://schemas.microsoft.com/office/word/2010/wordprocessingInk" xmlns:wne="http://schemas.microsoft.com/office/word/2006/wordml" xmlns:wps="http://schemas.microsoft.com/office/word/2010/wordprocessingShape" mc:Ignorable="w14 w15 w16se w16cid w16 w16cex w16sdtdh wp14">
   <w:endnote w:type="separator" w:id="-1">
     <w:p>
       <w:pPr>
@@ -5624,7 +3904,7 @@
 </file>
 
 <file path=word/footer1.xml><?xml version="1.0" encoding="utf-8"?>
-<w:ftr xmlns:wpc="http://schemas.microsoft.com/office/word/2010/wordprocessingCanvas" xmlns:cx="http://schemas.microsoft.com/office/drawing/2014/chartex" xmlns:cx1="http://schemas.microsoft.com/office/drawing/2015/9/8/chartex" xmlns:cx2="http://schemas.microsoft.com/office/drawing/2015/10/21/chartex" xmlns:cx3="http://schemas.microsoft.com/office/drawing/2016/5/9/chartex" xmlns:cx4="http://schemas.microsoft.com/office/drawing/2016/5/10/chartex" xmlns:cx5="http://schemas.microsoft.com/office/drawing/2016/5/11/chartex" xmlns:cx6="http://schemas.microsoft.com/office/drawing/2016/5/12/chartex" xmlns:cx7="http://schemas.microsoft.com/office/drawing/2016/5/13/chartex" xmlns:cx8="http://schemas.microsoft.com/office/drawing/2016/5/14/chartex" xmlns:mc="http://schemas.openxmlformats.org/markup-compatibility/2006" xmlns:aink="http://schemas.microsoft.com/office/drawing/2016/ink" xmlns:am3d="http://schemas.microsoft.com/office/drawing/2017/model3d" xmlns:o="urn:schemas-microsoft-com:office:office" xmlns:oel="http://schemas.microsoft.com/office/2019/extlst" xmlns:r="http://schemas.openxmlformats.org/officeDocument/2006/relationships" xmlns:m="http://schemas.openxmlformats.org/officeDocument/2006/math" xmlns:v="urn:schemas-microsoft-com:vml" xmlns:wp14="http://schemas.microsoft.com/office/word/2010/wordprocessingDrawing" xmlns:wp="http://schemas.openxmlformats.org/drawingml/2006/wordprocessingDrawing" xmlns:w10="urn:schemas-microsoft-com:office:word" xmlns:w="http://schemas.openxmlformats.org/wordprocessingml/2006/main" xmlns:w14="http://schemas.microsoft.com/office/word/2010/wordml" xmlns:w15="http://schemas.microsoft.com/office/word/2012/wordml" xmlns:w16cex="http://schemas.microsoft.com/office/word/2018/wordml/cex" xmlns:w16cid="http://schemas.microsoft.com/office/word/2016/wordml/cid" xmlns:w16="http://schemas.microsoft.com/office/word/2018/wordml" xmlns:w16du="http://schemas.microsoft.com/office/word/2023/wordml/word16du" xmlns:w16sdtdh="http://schemas.microsoft.com/office/word/2020/wordml/sdtdatahash" xmlns:w16se="http://schemas.microsoft.com/office/word/2015/wordml/symex" xmlns:wpg="http://schemas.microsoft.com/office/word/2010/wordprocessingGroup" xmlns:wpi="http://schemas.microsoft.com/office/word/2010/wordprocessingInk" xmlns:wne="http://schemas.microsoft.com/office/word/2006/wordml" xmlns:wps="http://schemas.microsoft.com/office/word/2010/wordprocessingShape" mc:Ignorable="w14 w15 w16se w16cid w16 w16cex w16sdtdh w16du wp14">
+<w:ftr xmlns:wpc="http://schemas.microsoft.com/office/word/2010/wordprocessingCanvas" xmlns:cx="http://schemas.microsoft.com/office/drawing/2014/chartex" xmlns:cx1="http://schemas.microsoft.com/office/drawing/2015/9/8/chartex" xmlns:cx2="http://schemas.microsoft.com/office/drawing/2015/10/21/chartex" xmlns:cx3="http://schemas.microsoft.com/office/drawing/2016/5/9/chartex" xmlns:cx4="http://schemas.microsoft.com/office/drawing/2016/5/10/chartex" xmlns:cx5="http://schemas.microsoft.com/office/drawing/2016/5/11/chartex" xmlns:cx6="http://schemas.microsoft.com/office/drawing/2016/5/12/chartex" xmlns:cx7="http://schemas.microsoft.com/office/drawing/2016/5/13/chartex" xmlns:cx8="http://schemas.microsoft.com/office/drawing/2016/5/14/chartex" xmlns:mc="http://schemas.openxmlformats.org/markup-compatibility/2006" xmlns:aink="http://schemas.microsoft.com/office/drawing/2016/ink" xmlns:am3d="http://schemas.microsoft.com/office/drawing/2017/model3d" xmlns:o="urn:schemas-microsoft-com:office:office" xmlns:r="http://schemas.openxmlformats.org/officeDocument/2006/relationships" xmlns:m="http://schemas.openxmlformats.org/officeDocument/2006/math" xmlns:v="urn:schemas-microsoft-com:vml" xmlns:wp14="http://schemas.microsoft.com/office/word/2010/wordprocessingDrawing" xmlns:wp="http://schemas.openxmlformats.org/drawingml/2006/wordprocessingDrawing" xmlns:w10="urn:schemas-microsoft-com:office:word" xmlns:w="http://schemas.openxmlformats.org/wordprocessingml/2006/main" xmlns:w14="http://schemas.microsoft.com/office/word/2010/wordml" xmlns:w15="http://schemas.microsoft.com/office/word/2012/wordml" xmlns:w16cex="http://schemas.microsoft.com/office/word/2018/wordml/cex" xmlns:w16cid="http://schemas.microsoft.com/office/word/2016/wordml/cid" xmlns:w16="http://schemas.microsoft.com/office/word/2018/wordml" xmlns:w16sdtdh="http://schemas.microsoft.com/office/word/2020/wordml/sdtdatahash" xmlns:w16se="http://schemas.microsoft.com/office/word/2015/wordml/symex" xmlns:wpg="http://schemas.microsoft.com/office/word/2010/wordprocessingGroup" xmlns:wpi="http://schemas.microsoft.com/office/word/2010/wordprocessingInk" xmlns:wne="http://schemas.microsoft.com/office/word/2006/wordml" xmlns:wps="http://schemas.microsoft.com/office/word/2010/wordprocessingShape" mc:Ignorable="w14 w15 w16se w16cid w16 w16cex w16sdtdh wp14">
   <w:sdt>
     <w:sdtPr>
       <w:id w:val="267978985"/>
@@ -5633,6 +3913,7 @@
         <w:docPartUnique/>
       </w:docPartObj>
     </w:sdtPr>
+    <w:sdtEndPr/>
     <w:sdtContent>
       <w:p>
         <w:pPr>
@@ -5666,7 +3947,7 @@
 </file>
 
 <file path=word/footnotes.xml><?xml version="1.0" encoding="utf-8"?>
-<w:footnotes xmlns:wpc="http://schemas.microsoft.com/office/word/2010/wordprocessingCanvas" xmlns:cx="http://schemas.microsoft.com/office/drawing/2014/chartex" xmlns:cx1="http://schemas.microsoft.com/office/drawing/2015/9/8/chartex" xmlns:cx2="http://schemas.microsoft.com/office/drawing/2015/10/21/chartex" xmlns:cx3="http://schemas.microsoft.com/office/drawing/2016/5/9/chartex" xmlns:cx4="http://schemas.microsoft.com/office/drawing/2016/5/10/chartex" xmlns:cx5="http://schemas.microsoft.com/office/drawing/2016/5/11/chartex" xmlns:cx6="http://schemas.microsoft.com/office/drawing/2016/5/12/chartex" xmlns:cx7="http://schemas.microsoft.com/office/drawing/2016/5/13/chartex" xmlns:cx8="http://schemas.microsoft.com/office/drawing/2016/5/14/chartex" xmlns:mc="http://schemas.openxmlformats.org/markup-compatibility/2006" xmlns:aink="http://schemas.microsoft.com/office/drawing/2016/ink" xmlns:am3d="http://schemas.microsoft.com/office/drawing/2017/model3d" xmlns:o="urn:schemas-microsoft-com:office:office" xmlns:oel="http://schemas.microsoft.com/office/2019/extlst" xmlns:r="http://schemas.openxmlformats.org/officeDocument/2006/relationships" xmlns:m="http://schemas.openxmlformats.org/officeDocument/2006/math" xmlns:v="urn:schemas-microsoft-com:vml" xmlns:wp14="http://schemas.microsoft.com/office/word/2010/wordprocessingDrawing" xmlns:wp="http://schemas.openxmlformats.org/drawingml/2006/wordprocessingDrawing" xmlns:w10="urn:schemas-microsoft-com:office:word" xmlns:w="http://schemas.openxmlformats.org/wordprocessingml/2006/main" xmlns:w14="http://schemas.microsoft.com/office/word/2010/wordml" xmlns:w15="http://schemas.microsoft.com/office/word/2012/wordml" xmlns:w16cex="http://schemas.microsoft.com/office/word/2018/wordml/cex" xmlns:w16cid="http://schemas.microsoft.com/office/word/2016/wordml/cid" xmlns:w16="http://schemas.microsoft.com/office/word/2018/wordml" xmlns:w16du="http://schemas.microsoft.com/office/word/2023/wordml/word16du" xmlns:w16sdtdh="http://schemas.microsoft.com/office/word/2020/wordml/sdtdatahash" xmlns:w16se="http://schemas.microsoft.com/office/word/2015/wordml/symex" xmlns:wpg="http://schemas.microsoft.com/office/word/2010/wordprocessingGroup" xmlns:wpi="http://schemas.microsoft.com/office/word/2010/wordprocessingInk" xmlns:wne="http://schemas.microsoft.com/office/word/2006/wordml" xmlns:wps="http://schemas.microsoft.com/office/word/2010/wordprocessingShape" mc:Ignorable="w14 w15 w16se w16cid w16 w16cex w16sdtdh w16du wp14">
+<w:footnotes xmlns:wpc="http://schemas.microsoft.com/office/word/2010/wordprocessingCanvas" xmlns:cx="http://schemas.microsoft.com/office/drawing/2014/chartex" xmlns:cx1="http://schemas.microsoft.com/office/drawing/2015/9/8/chartex" xmlns:cx2="http://schemas.microsoft.com/office/drawing/2015/10/21/chartex" xmlns:cx3="http://schemas.microsoft.com/office/drawing/2016/5/9/chartex" xmlns:cx4="http://schemas.microsoft.com/office/drawing/2016/5/10/chartex" xmlns:cx5="http://schemas.microsoft.com/office/drawing/2016/5/11/chartex" xmlns:cx6="http://schemas.microsoft.com/office/drawing/2016/5/12/chartex" xmlns:cx7="http://schemas.microsoft.com/office/drawing/2016/5/13/chartex" xmlns:cx8="http://schemas.microsoft.com/office/drawing/2016/5/14/chartex" xmlns:mc="http://schemas.openxmlformats.org/markup-compatibility/2006" xmlns:aink="http://schemas.microsoft.com/office/drawing/2016/ink" xmlns:am3d="http://schemas.microsoft.com/office/drawing/2017/model3d" xmlns:o="urn:schemas-microsoft-com:office:office" xmlns:r="http://schemas.openxmlformats.org/officeDocument/2006/relationships" xmlns:m="http://schemas.openxmlformats.org/officeDocument/2006/math" xmlns:v="urn:schemas-microsoft-com:vml" xmlns:wp14="http://schemas.microsoft.com/office/word/2010/wordprocessingDrawing" xmlns:wp="http://schemas.openxmlformats.org/drawingml/2006/wordprocessingDrawing" xmlns:w10="urn:schemas-microsoft-com:office:word" xmlns:w="http://schemas.openxmlformats.org/wordprocessingml/2006/main" xmlns:w14="http://schemas.microsoft.com/office/word/2010/wordml" xmlns:w15="http://schemas.microsoft.com/office/word/2012/wordml" xmlns:w16cex="http://schemas.microsoft.com/office/word/2018/wordml/cex" xmlns:w16cid="http://schemas.microsoft.com/office/word/2016/wordml/cid" xmlns:w16="http://schemas.microsoft.com/office/word/2018/wordml" xmlns:w16sdtdh="http://schemas.microsoft.com/office/word/2020/wordml/sdtdatahash" xmlns:w16se="http://schemas.microsoft.com/office/word/2015/wordml/symex" xmlns:wpg="http://schemas.microsoft.com/office/word/2010/wordprocessingGroup" xmlns:wpi="http://schemas.microsoft.com/office/word/2010/wordprocessingInk" xmlns:wne="http://schemas.microsoft.com/office/word/2006/wordml" xmlns:wps="http://schemas.microsoft.com/office/word/2010/wordprocessingShape" mc:Ignorable="w14 w15 w16se w16cid w16 w16cex w16sdtdh wp14">
   <w:footnote w:type="separator" w:id="-1">
     <w:p>
       <w:pPr>
@@ -5691,7 +3972,7 @@
 </file>
 
 <file path=word/numbering.xml><?xml version="1.0" encoding="utf-8"?>
-<w:numbering xmlns:wpc="http://schemas.microsoft.com/office/word/2010/wordprocessingCanvas" xmlns:cx="http://schemas.microsoft.com/office/drawing/2014/chartex" xmlns:cx1="http://schemas.microsoft.com/office/drawing/2015/9/8/chartex" xmlns:cx2="http://schemas.microsoft.com/office/drawing/2015/10/21/chartex" xmlns:cx3="http://schemas.microsoft.com/office/drawing/2016/5/9/chartex" xmlns:cx4="http://schemas.microsoft.com/office/drawing/2016/5/10/chartex" xmlns:cx5="http://schemas.microsoft.com/office/drawing/2016/5/11/chartex" xmlns:cx6="http://schemas.microsoft.com/office/drawing/2016/5/12/chartex" xmlns:cx7="http://schemas.microsoft.com/office/drawing/2016/5/13/chartex" xmlns:cx8="http://schemas.microsoft.com/office/drawing/2016/5/14/chartex" xmlns:mc="http://schemas.openxmlformats.org/markup-compatibility/2006" xmlns:aink="http://schemas.microsoft.com/office/drawing/2016/ink" xmlns:am3d="http://schemas.microsoft.com/office/drawing/2017/model3d" xmlns:o="urn:schemas-microsoft-com:office:office" xmlns:oel="http://schemas.microsoft.com/office/2019/extlst" xmlns:r="http://schemas.openxmlformats.org/officeDocument/2006/relationships" xmlns:m="http://schemas.openxmlformats.org/officeDocument/2006/math" xmlns:v="urn:schemas-microsoft-com:vml" xmlns:wp14="http://schemas.microsoft.com/office/word/2010/wordprocessingDrawing" xmlns:wp="http://schemas.openxmlformats.org/drawingml/2006/wordprocessingDrawing" xmlns:w10="urn:schemas-microsoft-com:office:word" xmlns:w="http://schemas.openxmlformats.org/wordprocessingml/2006/main" xmlns:w14="http://schemas.microsoft.com/office/word/2010/wordml" xmlns:w15="http://schemas.microsoft.com/office/word/2012/wordml" xmlns:w16cex="http://schemas.microsoft.com/office/word/2018/wordml/cex" xmlns:w16cid="http://schemas.microsoft.com/office/word/2016/wordml/cid" xmlns:w16="http://schemas.microsoft.com/office/word/2018/wordml" xmlns:w16du="http://schemas.microsoft.com/office/word/2023/wordml/word16du" xmlns:w16sdtdh="http://schemas.microsoft.com/office/word/2020/wordml/sdtdatahash" xmlns:w16se="http://schemas.microsoft.com/office/word/2015/wordml/symex" xmlns:wpg="http://schemas.microsoft.com/office/word/2010/wordprocessingGroup" xmlns:wpi="http://schemas.microsoft.com/office/word/2010/wordprocessingInk" xmlns:wne="http://schemas.microsoft.com/office/word/2006/wordml" xmlns:wps="http://schemas.microsoft.com/office/word/2010/wordprocessingShape" mc:Ignorable="w14 w15 w16se w16cid w16 w16cex w16sdtdh w16du wp14">
+<w:numbering xmlns:wpc="http://schemas.microsoft.com/office/word/2010/wordprocessingCanvas" xmlns:cx="http://schemas.microsoft.com/office/drawing/2014/chartex" xmlns:cx1="http://schemas.microsoft.com/office/drawing/2015/9/8/chartex" xmlns:cx2="http://schemas.microsoft.com/office/drawing/2015/10/21/chartex" xmlns:cx3="http://schemas.microsoft.com/office/drawing/2016/5/9/chartex" xmlns:cx4="http://schemas.microsoft.com/office/drawing/2016/5/10/chartex" xmlns:cx5="http://schemas.microsoft.com/office/drawing/2016/5/11/chartex" xmlns:cx6="http://schemas.microsoft.com/office/drawing/2016/5/12/chartex" xmlns:cx7="http://schemas.microsoft.com/office/drawing/2016/5/13/chartex" xmlns:cx8="http://schemas.microsoft.com/office/drawing/2016/5/14/chartex" xmlns:mc="http://schemas.openxmlformats.org/markup-compatibility/2006" xmlns:aink="http://schemas.microsoft.com/office/drawing/2016/ink" xmlns:am3d="http://schemas.microsoft.com/office/drawing/2017/model3d" xmlns:o="urn:schemas-microsoft-com:office:office" xmlns:r="http://schemas.openxmlformats.org/officeDocument/2006/relationships" xmlns:m="http://schemas.openxmlformats.org/officeDocument/2006/math" xmlns:v="urn:schemas-microsoft-com:vml" xmlns:wp14="http://schemas.microsoft.com/office/word/2010/wordprocessingDrawing" xmlns:wp="http://schemas.openxmlformats.org/drawingml/2006/wordprocessingDrawing" xmlns:w10="urn:schemas-microsoft-com:office:word" xmlns:w="http://schemas.openxmlformats.org/wordprocessingml/2006/main" xmlns:w14="http://schemas.microsoft.com/office/word/2010/wordml" xmlns:w15="http://schemas.microsoft.com/office/word/2012/wordml" xmlns:w16cex="http://schemas.microsoft.com/office/word/2018/wordml/cex" xmlns:w16cid="http://schemas.microsoft.com/office/word/2016/wordml/cid" xmlns:w16="http://schemas.microsoft.com/office/word/2018/wordml" xmlns:w16sdtdh="http://schemas.microsoft.com/office/word/2020/wordml/sdtdatahash" xmlns:w16se="http://schemas.microsoft.com/office/word/2015/wordml/symex" xmlns:wpg="http://schemas.microsoft.com/office/word/2010/wordprocessingGroup" xmlns:wpi="http://schemas.microsoft.com/office/word/2010/wordprocessingInk" xmlns:wne="http://schemas.microsoft.com/office/word/2006/wordml" xmlns:wps="http://schemas.microsoft.com/office/word/2010/wordprocessingShape" mc:Ignorable="w14 w15 w16se w16cid w16 w16cex w16sdtdh wp14">
   <w:abstractNum w:abstractNumId="0" w15:restartNumberingAfterBreak="0">
     <w:nsid w:val="19E40760"/>
     <w:multiLevelType w:val="multilevel"/>
@@ -6816,35 +5097,35 @@
       </w:rPr>
     </w:lvl>
   </w:abstractNum>
-  <w:num w:numId="1" w16cid:durableId="856652099">
+  <w:num w:numId="1">
     <w:abstractNumId w:val="4"/>
   </w:num>
-  <w:num w:numId="2" w16cid:durableId="1983195071">
+  <w:num w:numId="2">
     <w:abstractNumId w:val="2"/>
   </w:num>
-  <w:num w:numId="3" w16cid:durableId="1291590607">
+  <w:num w:numId="3">
     <w:abstractNumId w:val="3"/>
   </w:num>
-  <w:num w:numId="4" w16cid:durableId="142434850">
+  <w:num w:numId="4">
     <w:abstractNumId w:val="6"/>
   </w:num>
-  <w:num w:numId="5" w16cid:durableId="1324239242">
+  <w:num w:numId="5">
     <w:abstractNumId w:val="1"/>
   </w:num>
-  <w:num w:numId="6" w16cid:durableId="1746417762">
+  <w:num w:numId="6">
     <w:abstractNumId w:val="0"/>
   </w:num>
-  <w:num w:numId="7" w16cid:durableId="683170037">
+  <w:num w:numId="7">
     <w:abstractNumId w:val="5"/>
   </w:num>
-  <w:num w:numId="8" w16cid:durableId="56977092">
+  <w:num w:numId="8">
     <w:abstractNumId w:val="7"/>
   </w:num>
 </w:numbering>
 </file>
 
 <file path=word/styles.xml><?xml version="1.0" encoding="utf-8"?>
-<w:styles xmlns:mc="http://schemas.openxmlformats.org/markup-compatibility/2006" xmlns:r="http://schemas.openxmlformats.org/officeDocument/2006/relationships" xmlns:w="http://schemas.openxmlformats.org/wordprocessingml/2006/main" xmlns:w14="http://schemas.microsoft.com/office/word/2010/wordml" xmlns:w15="http://schemas.microsoft.com/office/word/2012/wordml" xmlns:w16cex="http://schemas.microsoft.com/office/word/2018/wordml/cex" xmlns:w16cid="http://schemas.microsoft.com/office/word/2016/wordml/cid" xmlns:w16="http://schemas.microsoft.com/office/word/2018/wordml" xmlns:w16du="http://schemas.microsoft.com/office/word/2023/wordml/word16du" xmlns:w16sdtdh="http://schemas.microsoft.com/office/word/2020/wordml/sdtdatahash" xmlns:w16se="http://schemas.microsoft.com/office/word/2015/wordml/symex" mc:Ignorable="w14 w15 w16se w16cid w16 w16cex w16sdtdh w16du">
+<w:styles xmlns:mc="http://schemas.openxmlformats.org/markup-compatibility/2006" xmlns:r="http://schemas.openxmlformats.org/officeDocument/2006/relationships" xmlns:w="http://schemas.openxmlformats.org/wordprocessingml/2006/main" xmlns:w14="http://schemas.microsoft.com/office/word/2010/wordml" xmlns:w15="http://schemas.microsoft.com/office/word/2012/wordml" xmlns:w16cex="http://schemas.microsoft.com/office/word/2018/wordml/cex" xmlns:w16cid="http://schemas.microsoft.com/office/word/2016/wordml/cid" xmlns:w16="http://schemas.microsoft.com/office/word/2018/wordml" xmlns:w16sdtdh="http://schemas.microsoft.com/office/word/2020/wordml/sdtdatahash" xmlns:w16se="http://schemas.microsoft.com/office/word/2015/wordml/symex" mc:Ignorable="w14 w15 w16se w16cid w16 w16cex w16sdtdh">
   <w:docDefaults>
     <w:rPrDefault>
       <w:rPr>
@@ -7802,4 +6083,34 @@
     </a:ext>
   </a:extLst>
 </a:theme>
+</file>
+
+<file path=word/webextensions/taskpanes.xml><?xml version="1.0" encoding="utf-8"?>
+<wetp:taskpanes xmlns:wetp="http://schemas.microsoft.com/office/webextensions/taskpanes/2010/11">
+  <wetp:taskpane dockstate="right" visibility="0" width="350" row="5">
+    <wetp:webextensionref xmlns:r="http://schemas.openxmlformats.org/officeDocument/2006/relationships" r:id="rId1"/>
+  </wetp:taskpane>
+</wetp:taskpanes>
+</file>
+
+<file path=word/webextensions/webextension1.xml><?xml version="1.0" encoding="utf-8"?>
+<we:webextension xmlns:we="http://schemas.microsoft.com/office/webextensions/webextension/2010/11" id="{A20DB557-24AC-4332-9375-769E6E841910}">
+  <we:reference id="wa104099688" version="1.3.0.0" store="ru-RU" storeType="OMEX"/>
+  <we:alternateReferences/>
+  <we:properties/>
+  <we:bindings/>
+  <we:snapshot xmlns:r="http://schemas.openxmlformats.org/officeDocument/2006/relationships"/>
+</we:webextension>
+</file>
+
+<file path=customXml/item1.xml><?xml version="1.0" encoding="utf-8"?>
+<b:Sources xmlns:b="http://schemas.openxmlformats.org/officeDocument/2006/bibliography" xmlns="http://schemas.openxmlformats.org/officeDocument/2006/bibliography" SelectedStyle="\APASixthEditionOfficeOnline.xsl" StyleName="APA" Version="6"/>
+</file>
+
+<file path=customXml/itemProps1.xml><?xml version="1.0" encoding="utf-8"?>
+<ds:datastoreItem xmlns:ds="http://schemas.openxmlformats.org/officeDocument/2006/customXml" ds:itemID="{28DAE5D0-69FD-4E8C-AF15-E1DE8E909DA5}">
+  <ds:schemaRefs>
+    <ds:schemaRef ds:uri="http://schemas.openxmlformats.org/officeDocument/2006/bibliography"/>
+  </ds:schemaRefs>
+</ds:datastoreItem>
 </file>